--- a/inner pages/assets/files_to_download/Лекция 6 ТЗ.docx
+++ b/inner pages/assets/files_to_download/Лекция 6 ТЗ.docx
@@ -1,6 +1,6 @@
 
 <file path=word/document.xml><?xml version="1.0" encoding="utf-8"?>
-<w:document xmlns:wpc="http://schemas.microsoft.com/office/word/2010/wordprocessingCanvas" xmlns:cx="http://schemas.microsoft.com/office/drawing/2014/chartex" xmlns:cx1="http://schemas.microsoft.com/office/drawing/2015/9/8/chartex" xmlns:cx2="http://schemas.microsoft.com/office/drawing/2015/10/21/chartex" xmlns:cx3="http://schemas.microsoft.com/office/drawing/2016/5/9/chartex" xmlns:cx4="http://schemas.microsoft.com/office/drawing/2016/5/10/chartex" xmlns:cx5="http://schemas.microsoft.com/office/drawing/2016/5/11/chartex" xmlns:cx6="http://schemas.microsoft.com/office/drawing/2016/5/12/chartex" xmlns:cx7="http://schemas.microsoft.com/office/drawing/2016/5/13/chartex" xmlns:cx8="http://schemas.microsoft.com/office/drawing/2016/5/14/chartex" xmlns:mc="http://schemas.openxmlformats.org/markup-compatibility/2006" xmlns:aink="http://schemas.microsoft.com/office/drawing/2016/ink" xmlns:am3d="http://schemas.microsoft.com/office/drawing/2017/model3d" xmlns:o="urn:schemas-microsoft-com:office:office" xmlns:r="http://schemas.openxmlformats.org/officeDocument/2006/relationships" xmlns:m="http://schemas.openxmlformats.org/officeDocument/2006/math" xmlns:v="urn:schemas-microsoft-com:vml" xmlns:wp14="http://schemas.microsoft.com/office/word/2010/wordprocessingDrawing" xmlns:wp="http://schemas.openxmlformats.org/drawingml/2006/wordprocessingDrawing" xmlns:w10="urn:schemas-microsoft-com:office:word" xmlns:w="http://schemas.openxmlformats.org/wordprocessingml/2006/main" xmlns:w14="http://schemas.microsoft.com/office/word/2010/wordml" xmlns:w15="http://schemas.microsoft.com/office/word/2012/wordml" xmlns:w16cex="http://schemas.microsoft.com/office/word/2018/wordml/cex" xmlns:w16cid="http://schemas.microsoft.com/office/word/2016/wordml/cid" xmlns:w16="http://schemas.microsoft.com/office/word/2018/wordml" xmlns:w16se="http://schemas.microsoft.com/office/word/2015/wordml/symex" xmlns:wpg="http://schemas.microsoft.com/office/word/2010/wordprocessingGroup" xmlns:wpi="http://schemas.microsoft.com/office/word/2010/wordprocessingInk" xmlns:wne="http://schemas.microsoft.com/office/word/2006/wordml" xmlns:wps="http://schemas.microsoft.com/office/word/2010/wordprocessingShape" mc:Ignorable="w14 w15 w16se w16cid w16 w16cex wp14">
+<w:document xmlns:wpc="http://schemas.microsoft.com/office/word/2010/wordprocessingCanvas" xmlns:cx="http://schemas.microsoft.com/office/drawing/2014/chartex" xmlns:cx1="http://schemas.microsoft.com/office/drawing/2015/9/8/chartex" xmlns:cx2="http://schemas.microsoft.com/office/drawing/2015/10/21/chartex" xmlns:cx3="http://schemas.microsoft.com/office/drawing/2016/5/9/chartex" xmlns:cx4="http://schemas.microsoft.com/office/drawing/2016/5/10/chartex" xmlns:cx5="http://schemas.microsoft.com/office/drawing/2016/5/11/chartex" xmlns:cx6="http://schemas.microsoft.com/office/drawing/2016/5/12/chartex" xmlns:cx7="http://schemas.microsoft.com/office/drawing/2016/5/13/chartex" xmlns:cx8="http://schemas.microsoft.com/office/drawing/2016/5/14/chartex" xmlns:mc="http://schemas.openxmlformats.org/markup-compatibility/2006" xmlns:aink="http://schemas.microsoft.com/office/drawing/2016/ink" xmlns:am3d="http://schemas.microsoft.com/office/drawing/2017/model3d" xmlns:o="urn:schemas-microsoft-com:office:office" xmlns:r="http://schemas.openxmlformats.org/officeDocument/2006/relationships" xmlns:m="http://schemas.openxmlformats.org/officeDocument/2006/math" xmlns:v="urn:schemas-microsoft-com:vml" xmlns:wp14="http://schemas.microsoft.com/office/word/2010/wordprocessingDrawing" xmlns:wp="http://schemas.openxmlformats.org/drawingml/2006/wordprocessingDrawing" xmlns:w10="urn:schemas-microsoft-com:office:word" xmlns:w="http://schemas.openxmlformats.org/wordprocessingml/2006/main" xmlns:w14="http://schemas.microsoft.com/office/word/2010/wordml" xmlns:w15="http://schemas.microsoft.com/office/word/2012/wordml" xmlns:w16cex="http://schemas.microsoft.com/office/word/2018/wordml/cex" xmlns:w16cid="http://schemas.microsoft.com/office/word/2016/wordml/cid" xmlns:w16="http://schemas.microsoft.com/office/word/2018/wordml" xmlns:w16sdtdh="http://schemas.microsoft.com/office/word/2020/wordml/sdtdatahash" xmlns:w16se="http://schemas.microsoft.com/office/word/2015/wordml/symex" xmlns:wpg="http://schemas.microsoft.com/office/word/2010/wordprocessingGroup" xmlns:wpi="http://schemas.microsoft.com/office/word/2010/wordprocessingInk" xmlns:wne="http://schemas.microsoft.com/office/word/2006/wordml" xmlns:wps="http://schemas.microsoft.com/office/word/2010/wordprocessingShape" mc:Ignorable="w14 w15 w16se w16cid w16 w16cex w16sdtdh wp14">
   <w:body>
     <w:p>
       <w:pPr>
@@ -12,8 +12,8 @@
           <w:rFonts w:ascii="Times New Roman" w:eastAsia="Times New Roman" w:hAnsi="Times New Roman"/>
           <w:b/>
           <w:color w:val="FF0000"/>
-          <w:sz w:val="36"/>
-          <w:szCs w:val="36"/>
+          <w:sz w:val="28"/>
+          <w:szCs w:val="28"/>
           <w:lang w:eastAsia="ru-RU"/>
         </w:rPr>
       </w:pPr>
@@ -22,8 +22,8 @@
           <w:rFonts w:ascii="Times New Roman" w:eastAsia="Times New Roman" w:hAnsi="Times New Roman"/>
           <w:b/>
           <w:color w:val="FF0000"/>
-          <w:sz w:val="36"/>
-          <w:szCs w:val="36"/>
+          <w:sz w:val="28"/>
+          <w:szCs w:val="28"/>
           <w:lang w:eastAsia="ru-RU"/>
         </w:rPr>
         <w:t>Структура технического задания</w:t>
@@ -33,8 +33,8 @@
           <w:rFonts w:ascii="Times New Roman" w:eastAsia="Times New Roman" w:hAnsi="Times New Roman"/>
           <w:b/>
           <w:color w:val="FF0000"/>
-          <w:sz w:val="36"/>
-          <w:szCs w:val="36"/>
+          <w:sz w:val="28"/>
+          <w:szCs w:val="28"/>
           <w:lang w:eastAsia="ru-RU"/>
         </w:rPr>
         <w:t xml:space="preserve"> на проект</w:t>
@@ -44,8 +44,8 @@
           <w:rFonts w:ascii="Times New Roman" w:eastAsia="Times New Roman" w:hAnsi="Times New Roman"/>
           <w:b/>
           <w:color w:val="FF0000"/>
-          <w:sz w:val="36"/>
-          <w:szCs w:val="36"/>
+          <w:sz w:val="28"/>
+          <w:szCs w:val="28"/>
           <w:lang w:eastAsia="ru-RU"/>
         </w:rPr>
         <w:t>.</w:t>
@@ -59,8 +59,8 @@
         <w:rPr>
           <w:rFonts w:ascii="Times New Roman" w:eastAsia="Times New Roman" w:hAnsi="Times New Roman"/>
           <w:color w:val="00B050"/>
-          <w:sz w:val="36"/>
-          <w:szCs w:val="36"/>
+          <w:sz w:val="28"/>
+          <w:szCs w:val="28"/>
           <w:lang w:eastAsia="ru-RU"/>
         </w:rPr>
       </w:pPr>
@@ -69,8 +69,8 @@
           <w:rFonts w:ascii="Times New Roman" w:eastAsia="Times New Roman" w:hAnsi="Times New Roman"/>
           <w:b/>
           <w:color w:val="00B050"/>
-          <w:sz w:val="36"/>
-          <w:szCs w:val="36"/>
+          <w:sz w:val="28"/>
+          <w:szCs w:val="28"/>
           <w:lang w:eastAsia="ru-RU"/>
         </w:rPr>
         <w:t>Техническое задание (ТЗ)</w:t>
@@ -79,8 +79,8 @@
         <w:rPr>
           <w:rFonts w:ascii="Times New Roman" w:eastAsia="Times New Roman" w:hAnsi="Times New Roman"/>
           <w:color w:val="00B050"/>
-          <w:sz w:val="36"/>
-          <w:szCs w:val="36"/>
+          <w:sz w:val="28"/>
+          <w:szCs w:val="28"/>
           <w:lang w:eastAsia="ru-RU"/>
         </w:rPr>
         <w:t xml:space="preserve"> — исходный документ, определяющий порядок и условия проведения работ </w:t>
@@ -89,8 +89,8 @@
         <w:rPr>
           <w:rFonts w:ascii="Times New Roman" w:eastAsia="Times New Roman" w:hAnsi="Times New Roman"/>
           <w:color w:val="C00000"/>
-          <w:sz w:val="36"/>
-          <w:szCs w:val="36"/>
+          <w:sz w:val="28"/>
+          <w:szCs w:val="28"/>
           <w:lang w:eastAsia="ru-RU"/>
         </w:rPr>
         <w:t>по договору</w:t>
@@ -99,8 +99,8 @@
         <w:rPr>
           <w:rFonts w:ascii="Times New Roman" w:eastAsia="Times New Roman" w:hAnsi="Times New Roman"/>
           <w:color w:val="00B050"/>
-          <w:sz w:val="36"/>
-          <w:szCs w:val="36"/>
+          <w:sz w:val="28"/>
+          <w:szCs w:val="28"/>
           <w:lang w:eastAsia="ru-RU"/>
         </w:rPr>
         <w:t xml:space="preserve">, содержащий </w:t>
@@ -109,8 +109,8 @@
         <w:rPr>
           <w:rFonts w:ascii="Times New Roman" w:eastAsia="Times New Roman" w:hAnsi="Times New Roman"/>
           <w:color w:val="00B050"/>
-          <w:sz w:val="36"/>
-          <w:szCs w:val="36"/>
+          <w:sz w:val="28"/>
+          <w:szCs w:val="28"/>
           <w:u w:val="single"/>
           <w:lang w:eastAsia="ru-RU"/>
         </w:rPr>
@@ -120,8 +120,8 @@
         <w:rPr>
           <w:rFonts w:ascii="Times New Roman" w:eastAsia="Times New Roman" w:hAnsi="Times New Roman"/>
           <w:color w:val="00B050"/>
-          <w:sz w:val="36"/>
-          <w:szCs w:val="36"/>
+          <w:sz w:val="28"/>
+          <w:szCs w:val="28"/>
           <w:lang w:eastAsia="ru-RU"/>
         </w:rPr>
         <w:t xml:space="preserve">, </w:t>
@@ -130,8 +130,8 @@
         <w:rPr>
           <w:rFonts w:ascii="Times New Roman" w:eastAsia="Times New Roman" w:hAnsi="Times New Roman"/>
           <w:color w:val="00B050"/>
-          <w:sz w:val="36"/>
-          <w:szCs w:val="36"/>
+          <w:sz w:val="28"/>
+          <w:szCs w:val="28"/>
           <w:u w:val="single"/>
           <w:lang w:eastAsia="ru-RU"/>
         </w:rPr>
@@ -141,8 +141,8 @@
         <w:rPr>
           <w:rFonts w:ascii="Times New Roman" w:eastAsia="Times New Roman" w:hAnsi="Times New Roman"/>
           <w:color w:val="00B050"/>
-          <w:sz w:val="36"/>
-          <w:szCs w:val="36"/>
+          <w:sz w:val="28"/>
+          <w:szCs w:val="28"/>
           <w:lang w:eastAsia="ru-RU"/>
         </w:rPr>
         <w:t xml:space="preserve">, </w:t>
@@ -151,8 +151,8 @@
         <w:rPr>
           <w:rFonts w:ascii="Times New Roman" w:eastAsia="Times New Roman" w:hAnsi="Times New Roman"/>
           <w:color w:val="00B050"/>
-          <w:sz w:val="36"/>
-          <w:szCs w:val="36"/>
+          <w:sz w:val="28"/>
+          <w:szCs w:val="28"/>
           <w:u w:val="single"/>
           <w:lang w:eastAsia="ru-RU"/>
         </w:rPr>
@@ -162,8 +162,8 @@
         <w:rPr>
           <w:rFonts w:ascii="Times New Roman" w:eastAsia="Times New Roman" w:hAnsi="Times New Roman"/>
           <w:color w:val="00B050"/>
-          <w:sz w:val="36"/>
-          <w:szCs w:val="36"/>
+          <w:sz w:val="28"/>
+          <w:szCs w:val="28"/>
           <w:lang w:eastAsia="ru-RU"/>
         </w:rPr>
         <w:t xml:space="preserve">, </w:t>
@@ -172,8 +172,8 @@
         <w:rPr>
           <w:rFonts w:ascii="Times New Roman" w:eastAsia="Times New Roman" w:hAnsi="Times New Roman"/>
           <w:color w:val="00B050"/>
-          <w:sz w:val="36"/>
-          <w:szCs w:val="36"/>
+          <w:sz w:val="28"/>
+          <w:szCs w:val="28"/>
           <w:u w:val="single"/>
           <w:lang w:eastAsia="ru-RU"/>
         </w:rPr>
@@ -183,8 +183,8 @@
         <w:rPr>
           <w:rFonts w:ascii="Times New Roman" w:eastAsia="Times New Roman" w:hAnsi="Times New Roman"/>
           <w:color w:val="00B050"/>
-          <w:sz w:val="36"/>
-          <w:szCs w:val="36"/>
+          <w:sz w:val="28"/>
+          <w:szCs w:val="28"/>
           <w:lang w:eastAsia="ru-RU"/>
         </w:rPr>
         <w:t xml:space="preserve"> и </w:t>
@@ -193,8 +193,8 @@
         <w:rPr>
           <w:rFonts w:ascii="Times New Roman" w:eastAsia="Times New Roman" w:hAnsi="Times New Roman"/>
           <w:color w:val="00B050"/>
-          <w:sz w:val="36"/>
-          <w:szCs w:val="36"/>
+          <w:sz w:val="28"/>
+          <w:szCs w:val="28"/>
           <w:u w:val="single"/>
           <w:lang w:eastAsia="ru-RU"/>
         </w:rPr>
@@ -204,8 +204,8 @@
         <w:rPr>
           <w:rFonts w:ascii="Times New Roman" w:eastAsia="Times New Roman" w:hAnsi="Times New Roman"/>
           <w:color w:val="00B050"/>
-          <w:sz w:val="36"/>
-          <w:szCs w:val="36"/>
+          <w:sz w:val="28"/>
+          <w:szCs w:val="28"/>
           <w:lang w:eastAsia="ru-RU"/>
         </w:rPr>
         <w:t>.</w:t>
@@ -217,8 +217,8 @@
         <w:rPr>
           <w:rFonts w:ascii="Times New Roman" w:hAnsi="Times New Roman"/>
           <w:color w:val="000000"/>
-          <w:sz w:val="36"/>
-          <w:szCs w:val="36"/>
+          <w:sz w:val="28"/>
+          <w:szCs w:val="28"/>
           <w:shd w:val="clear" w:color="auto" w:fill="FFFFFF"/>
         </w:rPr>
       </w:pPr>
@@ -228,8 +228,8 @@
           <w:rFonts w:ascii="Times New Roman" w:hAnsi="Times New Roman"/>
           <w:b/>
           <w:color w:val="7030A0"/>
-          <w:sz w:val="36"/>
-          <w:szCs w:val="36"/>
+          <w:sz w:val="28"/>
+          <w:szCs w:val="28"/>
           <w:shd w:val="clear" w:color="auto" w:fill="FFFFFF"/>
         </w:rPr>
         <w:t>ТЗ</w:t>
@@ -239,8 +239,8 @@
           <w:rStyle w:val="apple-converted-space"/>
           <w:b/>
           <w:color w:val="7030A0"/>
-          <w:sz w:val="36"/>
-          <w:szCs w:val="36"/>
+          <w:sz w:val="28"/>
+          <w:szCs w:val="28"/>
           <w:shd w:val="clear" w:color="auto" w:fill="FFFFFF"/>
         </w:rPr>
         <w:t> </w:t>
@@ -251,8 +251,8 @@
           <w:rFonts w:ascii="Times New Roman" w:hAnsi="Times New Roman"/>
           <w:b/>
           <w:color w:val="7030A0"/>
-          <w:sz w:val="36"/>
-          <w:szCs w:val="36"/>
+          <w:sz w:val="28"/>
+          <w:szCs w:val="28"/>
           <w:shd w:val="clear" w:color="auto" w:fill="FFFFFF"/>
         </w:rPr>
         <w:t>устанавливает:</w:t>
@@ -262,8 +262,8 @@
           <w:rStyle w:val="w"/>
           <w:rFonts w:ascii="Times New Roman" w:hAnsi="Times New Roman"/>
           <w:color w:val="000000"/>
-          <w:sz w:val="36"/>
-          <w:szCs w:val="36"/>
+          <w:sz w:val="28"/>
+          <w:szCs w:val="28"/>
           <w:shd w:val="clear" w:color="auto" w:fill="FFFFFF"/>
         </w:rPr>
         <w:t xml:space="preserve"> </w:t>
@@ -273,8 +273,8 @@
           <w:rStyle w:val="w"/>
           <w:rFonts w:ascii="Times New Roman" w:hAnsi="Times New Roman"/>
           <w:color w:val="000000"/>
-          <w:sz w:val="36"/>
-          <w:szCs w:val="36"/>
+          <w:sz w:val="28"/>
+          <w:szCs w:val="28"/>
           <w:shd w:val="clear" w:color="auto" w:fill="FFFFFF"/>
         </w:rPr>
         <w:br/>
@@ -284,8 +284,149 @@
           <w:rStyle w:val="w"/>
           <w:rFonts w:ascii="Times New Roman" w:hAnsi="Times New Roman"/>
           <w:color w:val="0070C0"/>
-          <w:sz w:val="36"/>
-          <w:szCs w:val="36"/>
+          <w:sz w:val="28"/>
+          <w:szCs w:val="28"/>
+          <w:shd w:val="clear" w:color="auto" w:fill="FFFFFF"/>
+        </w:rPr>
+        <w:t>- назначение</w:t>
+      </w:r>
+      <w:r>
+        <w:rPr>
+          <w:rStyle w:val="apple-converted-space"/>
+          <w:rFonts w:ascii="Times New Roman" w:hAnsi="Times New Roman"/>
+          <w:color w:val="0070C0"/>
+          <w:sz w:val="28"/>
+          <w:szCs w:val="28"/>
+          <w:shd w:val="clear" w:color="auto" w:fill="FFFFFF"/>
+        </w:rPr>
+        <w:t> </w:t>
+      </w:r>
+      <w:r>
+        <w:rPr>
+          <w:rStyle w:val="apple-converted-space"/>
+          <w:rFonts w:ascii="Times New Roman" w:hAnsi="Times New Roman"/>
+          <w:color w:val="0070C0"/>
+          <w:sz w:val="28"/>
+          <w:szCs w:val="28"/>
+          <w:shd w:val="clear" w:color="auto" w:fill="FFFFFF"/>
+        </w:rPr>
+        <w:t>проекта</w:t>
+      </w:r>
+      <w:r>
+        <w:rPr>
+          <w:rFonts w:ascii="Times New Roman" w:hAnsi="Times New Roman"/>
+          <w:color w:val="0070C0"/>
+          <w:sz w:val="28"/>
+          <w:szCs w:val="28"/>
+          <w:shd w:val="clear" w:color="auto" w:fill="FFFFFF"/>
+        </w:rPr>
+        <w:t>,</w:t>
+      </w:r>
+      <w:r>
+        <w:rPr>
+          <w:rStyle w:val="apple-converted-space"/>
+          <w:rFonts w:ascii="Times New Roman" w:hAnsi="Times New Roman"/>
+          <w:color w:val="0070C0"/>
+          <w:sz w:val="28"/>
+          <w:szCs w:val="28"/>
+          <w:shd w:val="clear" w:color="auto" w:fill="FFFFFF"/>
+        </w:rPr>
+        <w:t> </w:t>
+      </w:r>
+      <w:r>
+        <w:rPr>
+          <w:rStyle w:val="apple-converted-space"/>
+          <w:rFonts w:ascii="Times New Roman" w:hAnsi="Times New Roman"/>
+          <w:color w:val="0070C0"/>
+          <w:sz w:val="28"/>
+          <w:szCs w:val="28"/>
+          <w:shd w:val="clear" w:color="auto" w:fill="FFFFFF"/>
+        </w:rPr>
+        <w:br/>
+      </w:r>
+      <w:r>
+        <w:rPr>
+          <w:rStyle w:val="w"/>
+          <w:rFonts w:ascii="Times New Roman" w:hAnsi="Times New Roman"/>
+          <w:color w:val="0070C0"/>
+          <w:sz w:val="28"/>
+          <w:szCs w:val="28"/>
+          <w:shd w:val="clear" w:color="auto" w:fill="FFFFFF"/>
+        </w:rPr>
+        <w:t>- технические</w:t>
+      </w:r>
+      <w:r>
+        <w:rPr>
+          <w:rStyle w:val="apple-converted-space"/>
+          <w:rFonts w:ascii="Times New Roman" w:hAnsi="Times New Roman"/>
+          <w:color w:val="0070C0"/>
+          <w:sz w:val="28"/>
+          <w:szCs w:val="28"/>
+          <w:shd w:val="clear" w:color="auto" w:fill="FFFFFF"/>
+        </w:rPr>
+        <w:t> </w:t>
+      </w:r>
+      <w:r>
+        <w:rPr>
+          <w:rStyle w:val="w"/>
+          <w:rFonts w:ascii="Times New Roman" w:hAnsi="Times New Roman"/>
+          <w:color w:val="0070C0"/>
+          <w:sz w:val="28"/>
+          <w:szCs w:val="28"/>
+          <w:shd w:val="clear" w:color="auto" w:fill="FFFFFF"/>
+        </w:rPr>
+        <w:t xml:space="preserve">характеристики </w:t>
+      </w:r>
+      <w:r>
+        <w:rPr>
+          <w:rStyle w:val="w"/>
+          <w:rFonts w:ascii="Times New Roman" w:hAnsi="Times New Roman"/>
+          <w:color w:val="0070C0"/>
+          <w:sz w:val="28"/>
+          <w:szCs w:val="28"/>
+          <w:shd w:val="clear" w:color="auto" w:fill="FFFFFF"/>
+        </w:rPr>
+        <w:t>проекта</w:t>
+      </w:r>
+      <w:r>
+        <w:rPr>
+          <w:rFonts w:ascii="Times New Roman" w:hAnsi="Times New Roman"/>
+          <w:color w:val="0070C0"/>
+          <w:sz w:val="28"/>
+          <w:szCs w:val="28"/>
+          <w:shd w:val="clear" w:color="auto" w:fill="FFFFFF"/>
+        </w:rPr>
+        <w:t>,</w:t>
+      </w:r>
+      <w:r>
+        <w:rPr>
+          <w:rStyle w:val="apple-converted-space"/>
+          <w:rFonts w:ascii="Times New Roman" w:hAnsi="Times New Roman"/>
+          <w:color w:val="0070C0"/>
+          <w:sz w:val="28"/>
+          <w:szCs w:val="28"/>
+          <w:shd w:val="clear" w:color="auto" w:fill="FFFFFF"/>
+        </w:rPr>
+        <w:t> </w:t>
+      </w:r>
+      <w:r>
+        <w:rPr>
+          <w:rStyle w:val="apple-converted-space"/>
+          <w:rFonts w:ascii="Times New Roman" w:hAnsi="Times New Roman"/>
+          <w:color w:val="0070C0"/>
+          <w:sz w:val="28"/>
+          <w:szCs w:val="28"/>
+          <w:shd w:val="clear" w:color="auto" w:fill="FFFFFF"/>
+        </w:rPr>
+        <w:br/>
+      </w:r>
+      <w:r>
+        <w:rPr>
+          <w:rStyle w:val="w"/>
+          <w:rFonts w:ascii="Times New Roman" w:hAnsi="Times New Roman"/>
+          <w:color w:val="0070C0"/>
+          <w:sz w:val="28"/>
+          <w:szCs w:val="28"/>
           <w:shd w:val="clear" w:color="auto" w:fill="FFFFFF"/>
         </w:rPr>
         <w:t xml:space="preserve">- </w:t>
@@ -294,41 +435,103 @@
         <w:rPr>
           <w:rStyle w:val="w"/>
           <w:rFonts w:ascii="Times New Roman" w:hAnsi="Times New Roman"/>
-          <w:color w:val="0070C0"/>
-          <w:sz w:val="36"/>
-          <w:szCs w:val="36"/>
-          <w:shd w:val="clear" w:color="auto" w:fill="FFFFFF"/>
-        </w:rPr>
-        <w:t>назначение</w:t>
+          <w:color w:val="171717" w:themeColor="background2" w:themeShade="1A"/>
+          <w:sz w:val="28"/>
+          <w:szCs w:val="28"/>
+          <w:shd w:val="clear" w:color="auto" w:fill="FFFFFF"/>
+        </w:rPr>
+        <w:t>показатели</w:t>
       </w:r>
       <w:r>
         <w:rPr>
           <w:rStyle w:val="apple-converted-space"/>
-          <w:rFonts w:ascii="Times New Roman" w:hAnsi="Times New Roman"/>
-          <w:color w:val="0070C0"/>
-          <w:sz w:val="36"/>
-          <w:szCs w:val="36"/>
+          <w:color w:val="171717" w:themeColor="background2" w:themeShade="1A"/>
+          <w:sz w:val="28"/>
+          <w:szCs w:val="28"/>
           <w:shd w:val="clear" w:color="auto" w:fill="FFFFFF"/>
         </w:rPr>
         <w:t> </w:t>
       </w:r>
       <w:r>
         <w:rPr>
+          <w:rStyle w:val="w"/>
+          <w:rFonts w:ascii="Times New Roman" w:hAnsi="Times New Roman"/>
+          <w:color w:val="171717" w:themeColor="background2" w:themeShade="1A"/>
+          <w:sz w:val="28"/>
+          <w:szCs w:val="28"/>
+          <w:shd w:val="clear" w:color="auto" w:fill="FFFFFF"/>
+        </w:rPr>
+        <w:t>качества</w:t>
+      </w:r>
+      <w:r>
+        <w:rPr>
           <w:rStyle w:val="apple-converted-space"/>
-          <w:rFonts w:ascii="Times New Roman" w:hAnsi="Times New Roman"/>
-          <w:color w:val="0070C0"/>
-          <w:sz w:val="36"/>
-          <w:szCs w:val="36"/>
-          <w:shd w:val="clear" w:color="auto" w:fill="FFFFFF"/>
-        </w:rPr>
-        <w:t>проекта</w:t>
-      </w:r>
-      <w:r>
-        <w:rPr>
-          <w:rFonts w:ascii="Times New Roman" w:hAnsi="Times New Roman"/>
-          <w:color w:val="0070C0"/>
-          <w:sz w:val="36"/>
-          <w:szCs w:val="36"/>
+          <w:color w:val="171717" w:themeColor="background2" w:themeShade="1A"/>
+          <w:sz w:val="28"/>
+          <w:szCs w:val="28"/>
+          <w:shd w:val="clear" w:color="auto" w:fill="FFFFFF"/>
+        </w:rPr>
+        <w:t> </w:t>
+      </w:r>
+      <w:r>
+        <w:rPr>
+          <w:rStyle w:val="w"/>
+          <w:rFonts w:ascii="Times New Roman" w:hAnsi="Times New Roman"/>
+          <w:color w:val="171717" w:themeColor="background2" w:themeShade="1A"/>
+          <w:sz w:val="28"/>
+          <w:szCs w:val="28"/>
+          <w:shd w:val="clear" w:color="auto" w:fill="FFFFFF"/>
+        </w:rPr>
+        <w:t>и технико</w:t>
+      </w:r>
+      <w:r>
+        <w:rPr>
+          <w:rFonts w:ascii="Times New Roman" w:hAnsi="Times New Roman"/>
+          <w:color w:val="171717" w:themeColor="background2" w:themeShade="1A"/>
+          <w:sz w:val="28"/>
+          <w:szCs w:val="28"/>
+          <w:shd w:val="clear" w:color="auto" w:fill="FFFFFF"/>
+        </w:rPr>
+        <w:t>-</w:t>
+      </w:r>
+      <w:r>
+        <w:rPr>
+          <w:rStyle w:val="w"/>
+          <w:rFonts w:ascii="Times New Roman" w:hAnsi="Times New Roman"/>
+          <w:color w:val="171717" w:themeColor="background2" w:themeShade="1A"/>
+          <w:sz w:val="28"/>
+          <w:szCs w:val="28"/>
+          <w:shd w:val="clear" w:color="auto" w:fill="FFFFFF"/>
+        </w:rPr>
+        <w:t>экономические</w:t>
+      </w:r>
+      <w:r>
+        <w:rPr>
+          <w:rStyle w:val="apple-converted-space"/>
+          <w:color w:val="171717" w:themeColor="background2" w:themeShade="1A"/>
+          <w:sz w:val="28"/>
+          <w:szCs w:val="28"/>
+          <w:shd w:val="clear" w:color="auto" w:fill="FFFFFF"/>
+        </w:rPr>
+        <w:t> </w:t>
+      </w:r>
+      <w:r>
+        <w:rPr>
+          <w:rStyle w:val="w"/>
+          <w:rFonts w:ascii="Times New Roman" w:hAnsi="Times New Roman"/>
+          <w:color w:val="171717" w:themeColor="background2" w:themeShade="1A"/>
+          <w:sz w:val="28"/>
+          <w:szCs w:val="28"/>
+          <w:shd w:val="clear" w:color="auto" w:fill="FFFFFF"/>
+        </w:rPr>
+        <w:t>требования</w:t>
+      </w:r>
+      <w:r>
+        <w:rPr>
+          <w:rFonts w:ascii="Times New Roman" w:hAnsi="Times New Roman"/>
+          <w:color w:val="171717" w:themeColor="background2" w:themeShade="1A"/>
+          <w:sz w:val="28"/>
+          <w:szCs w:val="28"/>
           <w:shd w:val="clear" w:color="auto" w:fill="FFFFFF"/>
         </w:rPr>
         <w:t>,</w:t>
@@ -336,233 +539,19 @@
       <w:r>
         <w:rPr>
           <w:rStyle w:val="apple-converted-space"/>
-          <w:rFonts w:ascii="Times New Roman" w:hAnsi="Times New Roman"/>
-          <w:color w:val="0070C0"/>
-          <w:sz w:val="36"/>
-          <w:szCs w:val="36"/>
-          <w:shd w:val="clear" w:color="auto" w:fill="FFFFFF"/>
-        </w:rPr>
-        <w:t> </w:t>
+          <w:color w:val="0070C0"/>
+          <w:sz w:val="28"/>
+          <w:szCs w:val="28"/>
+          <w:shd w:val="clear" w:color="auto" w:fill="FFFFFF"/>
+        </w:rPr>
+        <w:t xml:space="preserve">  </w:t>
       </w:r>
       <w:r>
         <w:rPr>
           <w:rStyle w:val="apple-converted-space"/>
-          <w:rFonts w:ascii="Times New Roman" w:hAnsi="Times New Roman"/>
-          <w:color w:val="0070C0"/>
-          <w:sz w:val="36"/>
-          <w:szCs w:val="36"/>
-          <w:shd w:val="clear" w:color="auto" w:fill="FFFFFF"/>
-        </w:rPr>
-        <w:br/>
-      </w:r>
-      <w:r>
-        <w:rPr>
-          <w:rStyle w:val="w"/>
-          <w:rFonts w:ascii="Times New Roman" w:hAnsi="Times New Roman"/>
-          <w:color w:val="0070C0"/>
-          <w:sz w:val="36"/>
-          <w:szCs w:val="36"/>
-          <w:shd w:val="clear" w:color="auto" w:fill="FFFFFF"/>
-        </w:rPr>
-        <w:t>- технические</w:t>
-      </w:r>
-      <w:r>
-        <w:rPr>
-          <w:rStyle w:val="apple-converted-space"/>
-          <w:rFonts w:ascii="Times New Roman" w:hAnsi="Times New Roman"/>
-          <w:color w:val="0070C0"/>
-          <w:sz w:val="36"/>
-          <w:szCs w:val="36"/>
-          <w:shd w:val="clear" w:color="auto" w:fill="FFFFFF"/>
-        </w:rPr>
-        <w:t> </w:t>
-      </w:r>
-      <w:r>
-        <w:rPr>
-          <w:rStyle w:val="w"/>
-          <w:rFonts w:ascii="Times New Roman" w:hAnsi="Times New Roman"/>
-          <w:color w:val="0070C0"/>
-          <w:sz w:val="36"/>
-          <w:szCs w:val="36"/>
-          <w:shd w:val="clear" w:color="auto" w:fill="FFFFFF"/>
-        </w:rPr>
-        <w:t xml:space="preserve">характеристики </w:t>
-      </w:r>
-      <w:r>
-        <w:rPr>
-          <w:rStyle w:val="w"/>
-          <w:rFonts w:ascii="Times New Roman" w:hAnsi="Times New Roman"/>
-          <w:color w:val="0070C0"/>
-          <w:sz w:val="36"/>
-          <w:szCs w:val="36"/>
-          <w:shd w:val="clear" w:color="auto" w:fill="FFFFFF"/>
-        </w:rPr>
-        <w:t>проекта</w:t>
-      </w:r>
-      <w:r>
-        <w:rPr>
-          <w:rFonts w:ascii="Times New Roman" w:hAnsi="Times New Roman"/>
-          <w:color w:val="0070C0"/>
-          <w:sz w:val="36"/>
-          <w:szCs w:val="36"/>
-          <w:shd w:val="clear" w:color="auto" w:fill="FFFFFF"/>
-        </w:rPr>
-        <w:t>,</w:t>
-      </w:r>
-      <w:r>
-        <w:rPr>
-          <w:rStyle w:val="apple-converted-space"/>
-          <w:rFonts w:ascii="Times New Roman" w:hAnsi="Times New Roman"/>
-          <w:color w:val="0070C0"/>
-          <w:sz w:val="36"/>
-          <w:szCs w:val="36"/>
-          <w:shd w:val="clear" w:color="auto" w:fill="FFFFFF"/>
-        </w:rPr>
-        <w:t> </w:t>
-      </w:r>
-      <w:r>
-        <w:rPr>
-          <w:rStyle w:val="apple-converted-space"/>
-          <w:rFonts w:ascii="Times New Roman" w:hAnsi="Times New Roman"/>
-          <w:color w:val="0070C0"/>
-          <w:sz w:val="36"/>
-          <w:szCs w:val="36"/>
-          <w:shd w:val="clear" w:color="auto" w:fill="FFFFFF"/>
-        </w:rPr>
-        <w:br/>
-      </w:r>
-      <w:r>
-        <w:rPr>
-          <w:rStyle w:val="w"/>
-          <w:rFonts w:ascii="Times New Roman" w:hAnsi="Times New Roman"/>
-          <w:color w:val="0070C0"/>
-          <w:sz w:val="36"/>
-          <w:szCs w:val="36"/>
-          <w:shd w:val="clear" w:color="auto" w:fill="FFFFFF"/>
-        </w:rPr>
-        <w:t xml:space="preserve">- </w:t>
-      </w:r>
-      <w:r>
-        <w:rPr>
-          <w:rStyle w:val="w"/>
-          <w:rFonts w:ascii="Times New Roman" w:hAnsi="Times New Roman"/>
-          <w:color w:val="171717" w:themeColor="background2" w:themeShade="1A"/>
-          <w:sz w:val="36"/>
-          <w:szCs w:val="36"/>
-          <w:shd w:val="clear" w:color="auto" w:fill="FFFFFF"/>
-        </w:rPr>
-        <w:t>показатели</w:t>
-      </w:r>
-      <w:r>
-        <w:rPr>
-          <w:rStyle w:val="apple-converted-space"/>
-          <w:color w:val="171717" w:themeColor="background2" w:themeShade="1A"/>
-          <w:sz w:val="36"/>
-          <w:szCs w:val="36"/>
-          <w:shd w:val="clear" w:color="auto" w:fill="FFFFFF"/>
-        </w:rPr>
-        <w:t> </w:t>
-      </w:r>
-      <w:r>
-        <w:rPr>
-          <w:rStyle w:val="w"/>
-          <w:rFonts w:ascii="Times New Roman" w:hAnsi="Times New Roman"/>
-          <w:color w:val="171717" w:themeColor="background2" w:themeShade="1A"/>
-          <w:sz w:val="36"/>
-          <w:szCs w:val="36"/>
-          <w:shd w:val="clear" w:color="auto" w:fill="FFFFFF"/>
-        </w:rPr>
-        <w:t>качества</w:t>
-      </w:r>
-      <w:r>
-        <w:rPr>
-          <w:rStyle w:val="apple-converted-space"/>
-          <w:color w:val="171717" w:themeColor="background2" w:themeShade="1A"/>
-          <w:sz w:val="36"/>
-          <w:szCs w:val="36"/>
-          <w:shd w:val="clear" w:color="auto" w:fill="FFFFFF"/>
-        </w:rPr>
-        <w:t> </w:t>
-      </w:r>
-      <w:r>
-        <w:rPr>
-          <w:rStyle w:val="w"/>
-          <w:rFonts w:ascii="Times New Roman" w:hAnsi="Times New Roman"/>
-          <w:color w:val="171717" w:themeColor="background2" w:themeShade="1A"/>
-          <w:sz w:val="36"/>
-          <w:szCs w:val="36"/>
-          <w:shd w:val="clear" w:color="auto" w:fill="FFFFFF"/>
-        </w:rPr>
-        <w:t>и технико</w:t>
-      </w:r>
-      <w:r>
-        <w:rPr>
-          <w:rFonts w:ascii="Times New Roman" w:hAnsi="Times New Roman"/>
-          <w:color w:val="171717" w:themeColor="background2" w:themeShade="1A"/>
-          <w:sz w:val="36"/>
-          <w:szCs w:val="36"/>
-          <w:shd w:val="clear" w:color="auto" w:fill="FFFFFF"/>
-        </w:rPr>
-        <w:t>-</w:t>
-      </w:r>
-      <w:r>
-        <w:rPr>
-          <w:rStyle w:val="w"/>
-          <w:rFonts w:ascii="Times New Roman" w:hAnsi="Times New Roman"/>
-          <w:color w:val="171717" w:themeColor="background2" w:themeShade="1A"/>
-          <w:sz w:val="36"/>
-          <w:szCs w:val="36"/>
-          <w:shd w:val="clear" w:color="auto" w:fill="FFFFFF"/>
-        </w:rPr>
-        <w:t>экономические</w:t>
-      </w:r>
-      <w:r>
-        <w:rPr>
-          <w:rStyle w:val="apple-converted-space"/>
-          <w:color w:val="171717" w:themeColor="background2" w:themeShade="1A"/>
-          <w:sz w:val="36"/>
-          <w:szCs w:val="36"/>
-          <w:shd w:val="clear" w:color="auto" w:fill="FFFFFF"/>
-        </w:rPr>
-        <w:t> </w:t>
-      </w:r>
-      <w:r>
-        <w:rPr>
-          <w:rStyle w:val="w"/>
-          <w:rFonts w:ascii="Times New Roman" w:hAnsi="Times New Roman"/>
-          <w:color w:val="171717" w:themeColor="background2" w:themeShade="1A"/>
-          <w:sz w:val="36"/>
-          <w:szCs w:val="36"/>
-          <w:shd w:val="clear" w:color="auto" w:fill="FFFFFF"/>
-        </w:rPr>
-        <w:t>требования</w:t>
-      </w:r>
-      <w:r>
-        <w:rPr>
-          <w:rFonts w:ascii="Times New Roman" w:hAnsi="Times New Roman"/>
-          <w:color w:val="171717" w:themeColor="background2" w:themeShade="1A"/>
-          <w:sz w:val="36"/>
-          <w:szCs w:val="36"/>
-          <w:shd w:val="clear" w:color="auto" w:fill="FFFFFF"/>
-        </w:rPr>
-        <w:t>,</w:t>
-      </w:r>
-      <w:r>
-        <w:rPr>
-          <w:rStyle w:val="apple-converted-space"/>
-          <w:color w:val="0070C0"/>
-          <w:sz w:val="36"/>
-          <w:szCs w:val="36"/>
-          <w:shd w:val="clear" w:color="auto" w:fill="FFFFFF"/>
-        </w:rPr>
-        <w:t xml:space="preserve">  </w:t>
-      </w:r>
-      <w:r>
-        <w:rPr>
-          <w:rStyle w:val="apple-converted-space"/>
-          <w:color w:val="0070C0"/>
-          <w:sz w:val="36"/>
-          <w:szCs w:val="36"/>
+          <w:color w:val="0070C0"/>
+          <w:sz w:val="28"/>
+          <w:szCs w:val="28"/>
           <w:shd w:val="clear" w:color="auto" w:fill="FFFFFF"/>
         </w:rPr>
         <w:br/>
@@ -573,8 +562,8 @@
           <w:rStyle w:val="apple-converted-space"/>
           <w:rFonts w:ascii="Times New Roman" w:hAnsi="Times New Roman"/>
           <w:color w:val="0070C0"/>
-          <w:sz w:val="36"/>
-          <w:szCs w:val="36"/>
+          <w:sz w:val="28"/>
+          <w:szCs w:val="28"/>
           <w:shd w:val="clear" w:color="auto" w:fill="FFFFFF"/>
         </w:rPr>
         <w:t>создание</w:t>
@@ -583,8 +572,8 @@
         <w:rPr>
           <w:rStyle w:val="apple-converted-space"/>
           <w:color w:val="0070C0"/>
-          <w:sz w:val="36"/>
-          <w:szCs w:val="36"/>
+          <w:sz w:val="28"/>
+          <w:szCs w:val="28"/>
           <w:shd w:val="clear" w:color="auto" w:fill="FFFFFF"/>
         </w:rPr>
         <w:t xml:space="preserve"> </w:t>
@@ -594,8 +583,8 @@
           <w:rStyle w:val="w"/>
           <w:rFonts w:ascii="Times New Roman" w:hAnsi="Times New Roman"/>
           <w:color w:val="0070C0"/>
-          <w:sz w:val="36"/>
-          <w:szCs w:val="36"/>
+          <w:sz w:val="28"/>
+          <w:szCs w:val="28"/>
           <w:shd w:val="clear" w:color="auto" w:fill="FFFFFF"/>
         </w:rPr>
         <w:t>документаци</w:t>
@@ -605,8 +594,8 @@
           <w:rStyle w:val="w"/>
           <w:rFonts w:ascii="Times New Roman" w:hAnsi="Times New Roman"/>
           <w:color w:val="0070C0"/>
-          <w:sz w:val="36"/>
-          <w:szCs w:val="36"/>
+          <w:sz w:val="28"/>
+          <w:szCs w:val="28"/>
           <w:shd w:val="clear" w:color="auto" w:fill="FFFFFF"/>
         </w:rPr>
         <w:t xml:space="preserve">и, </w:t>
@@ -616,8 +605,8 @@
           <w:rStyle w:val="w"/>
           <w:rFonts w:ascii="Times New Roman" w:hAnsi="Times New Roman"/>
           <w:color w:val="0070C0"/>
-          <w:sz w:val="36"/>
-          <w:szCs w:val="36"/>
+          <w:sz w:val="28"/>
+          <w:szCs w:val="28"/>
           <w:shd w:val="clear" w:color="auto" w:fill="FFFFFF"/>
         </w:rPr>
         <w:t>её</w:t>
@@ -627,8 +616,8 @@
           <w:rStyle w:val="apple-converted-space"/>
           <w:rFonts w:ascii="Times New Roman" w:hAnsi="Times New Roman"/>
           <w:color w:val="0070C0"/>
-          <w:sz w:val="36"/>
-          <w:szCs w:val="36"/>
+          <w:sz w:val="28"/>
+          <w:szCs w:val="28"/>
           <w:shd w:val="clear" w:color="auto" w:fill="FFFFFF"/>
         </w:rPr>
         <w:t> </w:t>
@@ -638,8 +627,8 @@
           <w:rStyle w:val="w"/>
           <w:rFonts w:ascii="Times New Roman" w:hAnsi="Times New Roman"/>
           <w:color w:val="0070C0"/>
-          <w:sz w:val="36"/>
-          <w:szCs w:val="36"/>
+          <w:sz w:val="28"/>
+          <w:szCs w:val="28"/>
           <w:shd w:val="clear" w:color="auto" w:fill="FFFFFF"/>
         </w:rPr>
         <w:t>состав</w:t>
@@ -648,8 +637,8 @@
         <w:rPr>
           <w:rFonts w:ascii="Times New Roman" w:hAnsi="Times New Roman"/>
           <w:color w:val="0070C0"/>
-          <w:sz w:val="36"/>
-          <w:szCs w:val="36"/>
+          <w:sz w:val="28"/>
+          <w:szCs w:val="28"/>
           <w:shd w:val="clear" w:color="auto" w:fill="FFFFFF"/>
         </w:rPr>
         <w:t>,</w:t>
@@ -659,8 +648,8 @@
           <w:rStyle w:val="apple-converted-space"/>
           <w:rFonts w:ascii="Times New Roman" w:hAnsi="Times New Roman"/>
           <w:color w:val="0070C0"/>
-          <w:sz w:val="36"/>
-          <w:szCs w:val="36"/>
+          <w:sz w:val="28"/>
+          <w:szCs w:val="28"/>
           <w:shd w:val="clear" w:color="auto" w:fill="FFFFFF"/>
         </w:rPr>
         <w:t> </w:t>
@@ -670,8 +659,8 @@
           <w:rStyle w:val="apple-converted-space"/>
           <w:rFonts w:ascii="Times New Roman" w:hAnsi="Times New Roman"/>
           <w:color w:val="0070C0"/>
-          <w:sz w:val="36"/>
-          <w:szCs w:val="36"/>
+          <w:sz w:val="28"/>
+          <w:szCs w:val="28"/>
           <w:shd w:val="clear" w:color="auto" w:fill="FFFFFF"/>
         </w:rPr>
         <w:br/>
@@ -680,8 +669,8 @@
         <w:rPr>
           <w:rStyle w:val="apple-converted-space"/>
           <w:color w:val="0070C0"/>
-          <w:sz w:val="36"/>
-          <w:szCs w:val="36"/>
+          <w:sz w:val="28"/>
+          <w:szCs w:val="28"/>
           <w:shd w:val="clear" w:color="auto" w:fill="FFFFFF"/>
         </w:rPr>
         <w:t xml:space="preserve">- </w:t>
@@ -691,8 +680,8 @@
           <w:rStyle w:val="w"/>
           <w:rFonts w:ascii="Times New Roman" w:hAnsi="Times New Roman"/>
           <w:color w:val="0070C0"/>
-          <w:sz w:val="36"/>
-          <w:szCs w:val="36"/>
+          <w:sz w:val="28"/>
+          <w:szCs w:val="28"/>
           <w:shd w:val="clear" w:color="auto" w:fill="FFFFFF"/>
         </w:rPr>
         <w:t>специальные требования</w:t>
@@ -701,8 +690,8 @@
         <w:rPr>
           <w:rFonts w:ascii="Times New Roman" w:hAnsi="Times New Roman"/>
           <w:color w:val="0070C0"/>
-          <w:sz w:val="36"/>
-          <w:szCs w:val="36"/>
+          <w:sz w:val="28"/>
+          <w:szCs w:val="28"/>
           <w:shd w:val="clear" w:color="auto" w:fill="FFFFFF"/>
         </w:rPr>
         <w:t>,</w:t>
@@ -711,8 +700,8 @@
         <w:rPr>
           <w:rFonts w:ascii="Times New Roman" w:hAnsi="Times New Roman"/>
           <w:color w:val="0070C0"/>
-          <w:sz w:val="36"/>
-          <w:szCs w:val="36"/>
+          <w:sz w:val="28"/>
+          <w:szCs w:val="28"/>
           <w:shd w:val="clear" w:color="auto" w:fill="FFFFFF"/>
         </w:rPr>
         <w:br/>
@@ -723,8 +712,8 @@
           <w:rStyle w:val="w"/>
           <w:rFonts w:ascii="Times New Roman" w:hAnsi="Times New Roman"/>
           <w:color w:val="0070C0"/>
-          <w:sz w:val="36"/>
-          <w:szCs w:val="36"/>
+          <w:sz w:val="28"/>
+          <w:szCs w:val="28"/>
         </w:rPr>
         <w:t>порядок</w:t>
       </w:r>
@@ -732,8 +721,8 @@
         <w:rPr>
           <w:rStyle w:val="apple-converted-space"/>
           <w:color w:val="0070C0"/>
-          <w:sz w:val="36"/>
-          <w:szCs w:val="36"/>
+          <w:sz w:val="28"/>
+          <w:szCs w:val="28"/>
         </w:rPr>
         <w:t> </w:t>
       </w:r>
@@ -742,8 +731,8 @@
           <w:rStyle w:val="w"/>
           <w:rFonts w:ascii="Times New Roman" w:hAnsi="Times New Roman"/>
           <w:color w:val="0070C0"/>
-          <w:sz w:val="36"/>
-          <w:szCs w:val="36"/>
+          <w:sz w:val="28"/>
+          <w:szCs w:val="28"/>
         </w:rPr>
         <w:t>и условия</w:t>
       </w:r>
@@ -751,8 +740,8 @@
         <w:rPr>
           <w:rStyle w:val="apple-converted-space"/>
           <w:color w:val="0070C0"/>
-          <w:sz w:val="36"/>
-          <w:szCs w:val="36"/>
+          <w:sz w:val="28"/>
+          <w:szCs w:val="28"/>
         </w:rPr>
         <w:t> </w:t>
       </w:r>
@@ -761,8 +750,8 @@
           <w:rStyle w:val="w"/>
           <w:rFonts w:ascii="Times New Roman" w:hAnsi="Times New Roman"/>
           <w:color w:val="0070C0"/>
-          <w:sz w:val="36"/>
-          <w:szCs w:val="36"/>
+          <w:sz w:val="28"/>
+          <w:szCs w:val="28"/>
         </w:rPr>
         <w:t>работ.</w:t>
       </w:r>
@@ -774,8 +763,8 @@
         <w:spacing w:before="0" w:beforeAutospacing="0" w:after="0" w:afterAutospacing="0" w:line="360" w:lineRule="auto"/>
         <w:rPr>
           <w:color w:val="C00000"/>
-          <w:sz w:val="36"/>
-          <w:szCs w:val="36"/>
+          <w:sz w:val="28"/>
+          <w:szCs w:val="28"/>
         </w:rPr>
       </w:pPr>
       <w:r>
@@ -783,28 +772,38 @@
           <w:rStyle w:val="w"/>
           <w:b/>
           <w:color w:val="7030A0"/>
-          <w:sz w:val="36"/>
-          <w:szCs w:val="36"/>
-        </w:rPr>
-        <w:t>Т</w:t>
+          <w:sz w:val="28"/>
+          <w:szCs w:val="28"/>
+        </w:rPr>
+        <w:t>ТЗ</w:t>
+      </w:r>
+      <w:r>
+        <w:rPr>
+          <w:rStyle w:val="apple-converted-space"/>
+          <w:b/>
+          <w:color w:val="7030A0"/>
+          <w:sz w:val="28"/>
+          <w:szCs w:val="28"/>
+        </w:rPr>
+        <w:t> </w:t>
       </w:r>
       <w:r>
         <w:rPr>
           <w:rStyle w:val="w"/>
           <w:b/>
           <w:color w:val="7030A0"/>
-          <w:sz w:val="36"/>
-          <w:szCs w:val="36"/>
-        </w:rPr>
-        <w:t>З</w:t>
+          <w:sz w:val="28"/>
+          <w:szCs w:val="28"/>
+        </w:rPr>
+        <w:t>является</w:t>
       </w:r>
       <w:r>
         <w:rPr>
           <w:rStyle w:val="apple-converted-space"/>
           <w:b/>
           <w:color w:val="7030A0"/>
-          <w:sz w:val="36"/>
-          <w:szCs w:val="36"/>
+          <w:sz w:val="28"/>
+          <w:szCs w:val="28"/>
         </w:rPr>
         <w:t> </w:t>
       </w:r>
@@ -813,18 +812,18 @@
           <w:rStyle w:val="w"/>
           <w:b/>
           <w:color w:val="7030A0"/>
-          <w:sz w:val="36"/>
-          <w:szCs w:val="36"/>
-        </w:rPr>
-        <w:t>является</w:t>
+          <w:sz w:val="28"/>
+          <w:szCs w:val="28"/>
+        </w:rPr>
+        <w:t>юридическим</w:t>
       </w:r>
       <w:r>
         <w:rPr>
           <w:rStyle w:val="apple-converted-space"/>
           <w:b/>
           <w:color w:val="7030A0"/>
-          <w:sz w:val="36"/>
-          <w:szCs w:val="36"/>
+          <w:sz w:val="28"/>
+          <w:szCs w:val="28"/>
         </w:rPr>
         <w:t> </w:t>
       </w:r>
@@ -833,38 +832,18 @@
           <w:rStyle w:val="w"/>
           <w:b/>
           <w:color w:val="7030A0"/>
-          <w:sz w:val="36"/>
-          <w:szCs w:val="36"/>
-        </w:rPr>
-        <w:t>юридическим</w:t>
-      </w:r>
-      <w:r>
-        <w:rPr>
-          <w:rStyle w:val="apple-converted-space"/>
-          <w:b/>
-          <w:color w:val="7030A0"/>
-          <w:sz w:val="36"/>
-          <w:szCs w:val="36"/>
-        </w:rPr>
-        <w:t> </w:t>
+          <w:sz w:val="28"/>
+          <w:szCs w:val="28"/>
+        </w:rPr>
+        <w:t>документом</w:t>
       </w:r>
       <w:r>
         <w:rPr>
           <w:rStyle w:val="w"/>
           <w:b/>
           <w:color w:val="7030A0"/>
-          <w:sz w:val="36"/>
-          <w:szCs w:val="36"/>
-        </w:rPr>
-        <w:t>документом</w:t>
-      </w:r>
-      <w:r>
-        <w:rPr>
-          <w:rStyle w:val="w"/>
-          <w:b/>
-          <w:color w:val="7030A0"/>
-          <w:sz w:val="36"/>
-          <w:szCs w:val="36"/>
+          <w:sz w:val="28"/>
+          <w:szCs w:val="28"/>
         </w:rPr>
         <w:t>.</w:t>
       </w:r>
@@ -877,16 +856,16 @@
         <w:rPr>
           <w:b/>
           <w:color w:val="0070C0"/>
-          <w:sz w:val="36"/>
-          <w:szCs w:val="36"/>
+          <w:sz w:val="28"/>
+          <w:szCs w:val="28"/>
           <w:bdr w:val="none" w:sz="0" w:space="0" w:color="auto" w:frame="1"/>
         </w:rPr>
       </w:pPr>
       <w:r>
         <w:rPr>
           <w:color w:val="00B050"/>
-          <w:sz w:val="36"/>
-          <w:szCs w:val="36"/>
+          <w:sz w:val="28"/>
+          <w:szCs w:val="28"/>
           <w:bdr w:val="none" w:sz="0" w:space="0" w:color="auto" w:frame="1"/>
         </w:rPr>
         <w:t xml:space="preserve">При разработке </w:t>
@@ -894,8 +873,8 @@
       <w:r>
         <w:rPr>
           <w:color w:val="00B050"/>
-          <w:sz w:val="36"/>
-          <w:szCs w:val="36"/>
+          <w:sz w:val="28"/>
+          <w:szCs w:val="28"/>
           <w:bdr w:val="none" w:sz="0" w:space="0" w:color="auto" w:frame="1"/>
         </w:rPr>
         <w:t>ТЗ</w:t>
@@ -903,8 +882,8 @@
       <w:r>
         <w:rPr>
           <w:color w:val="00B050"/>
-          <w:sz w:val="36"/>
-          <w:szCs w:val="36"/>
+          <w:sz w:val="28"/>
+          <w:szCs w:val="28"/>
           <w:bdr w:val="none" w:sz="0" w:space="0" w:color="auto" w:frame="1"/>
         </w:rPr>
         <w:t xml:space="preserve"> </w:t>
@@ -912,8 +891,8 @@
       <w:r>
         <w:rPr>
           <w:color w:val="00B050"/>
-          <w:sz w:val="36"/>
-          <w:szCs w:val="36"/>
+          <w:sz w:val="28"/>
+          <w:szCs w:val="28"/>
           <w:bdr w:val="none" w:sz="0" w:space="0" w:color="auto" w:frame="1"/>
         </w:rPr>
         <w:t xml:space="preserve">используется </w:t>
@@ -921,16 +900,16 @@
       <w:r>
         <w:rPr>
           <w:color w:val="00B050"/>
-          <w:sz w:val="36"/>
-          <w:szCs w:val="36"/>
+          <w:sz w:val="28"/>
+          <w:szCs w:val="28"/>
           <w:bdr w:val="none" w:sz="0" w:space="0" w:color="auto" w:frame="1"/>
         </w:rPr>
         <w:t>стандарт</w:t>
       </w:r>
       <w:r>
         <w:rPr>
-          <w:sz w:val="36"/>
-          <w:szCs w:val="36"/>
+          <w:sz w:val="28"/>
+          <w:szCs w:val="28"/>
           <w:bdr w:val="none" w:sz="0" w:space="0" w:color="auto" w:frame="1"/>
         </w:rPr>
         <w:t xml:space="preserve"> </w:t>
@@ -939,8 +918,8 @@
         <w:rPr>
           <w:b/>
           <w:color w:val="FF0000"/>
-          <w:sz w:val="36"/>
-          <w:szCs w:val="36"/>
+          <w:sz w:val="28"/>
+          <w:szCs w:val="28"/>
           <w:bdr w:val="none" w:sz="0" w:space="0" w:color="auto" w:frame="1"/>
         </w:rPr>
         <w:t>ГОСТ 34.602-89 «Техническое задание на создание автоматизированной системы»</w:t>
@@ -949,8 +928,8 @@
         <w:rPr>
           <w:b/>
           <w:color w:val="FF0000"/>
-          <w:sz w:val="36"/>
-          <w:szCs w:val="36"/>
+          <w:sz w:val="28"/>
+          <w:szCs w:val="28"/>
           <w:bdr w:val="none" w:sz="0" w:space="0" w:color="auto" w:frame="1"/>
         </w:rPr>
         <w:t xml:space="preserve">. </w:t>
@@ -963,39 +942,39 @@
         <w:textAlignment w:val="baseline"/>
         <w:rPr>
           <w:color w:val="7030A0"/>
-          <w:sz w:val="36"/>
-          <w:szCs w:val="36"/>
+          <w:sz w:val="28"/>
+          <w:szCs w:val="28"/>
         </w:rPr>
       </w:pPr>
       <w:r>
         <w:rPr>
           <w:color w:val="7030A0"/>
-          <w:sz w:val="36"/>
-          <w:szCs w:val="36"/>
+          <w:sz w:val="28"/>
+          <w:szCs w:val="28"/>
         </w:rPr>
         <w:t xml:space="preserve">       </w:t>
       </w:r>
       <w:r>
         <w:rPr>
           <w:color w:val="7030A0"/>
-          <w:sz w:val="36"/>
-          <w:szCs w:val="36"/>
+          <w:sz w:val="28"/>
+          <w:szCs w:val="28"/>
         </w:rPr>
         <w:t xml:space="preserve">ТЗ на </w:t>
       </w:r>
       <w:r>
         <w:rPr>
           <w:color w:val="7030A0"/>
-          <w:sz w:val="36"/>
-          <w:szCs w:val="36"/>
+          <w:sz w:val="28"/>
+          <w:szCs w:val="28"/>
         </w:rPr>
         <w:t>ИС</w:t>
       </w:r>
       <w:r>
         <w:rPr>
           <w:color w:val="7030A0"/>
-          <w:sz w:val="36"/>
-          <w:szCs w:val="36"/>
+          <w:sz w:val="28"/>
+          <w:szCs w:val="28"/>
         </w:rPr>
         <w:t xml:space="preserve"> содержит следующие разделы:</w:t>
       </w:r>
@@ -1007,15 +986,15 @@
         <w:textAlignment w:val="baseline"/>
         <w:rPr>
           <w:color w:val="0070C0"/>
-          <w:sz w:val="36"/>
-          <w:szCs w:val="36"/>
-        </w:rPr>
-      </w:pPr>
-      <w:r>
-        <w:rPr>
-          <w:color w:val="0070C0"/>
-          <w:sz w:val="36"/>
-          <w:szCs w:val="36"/>
+          <w:sz w:val="28"/>
+          <w:szCs w:val="28"/>
+        </w:rPr>
+      </w:pPr>
+      <w:r>
+        <w:rPr>
+          <w:color w:val="0070C0"/>
+          <w:sz w:val="28"/>
+          <w:szCs w:val="28"/>
         </w:rPr>
         <w:t>1)      общие сведения;</w:t>
       </w:r>
@@ -1027,31 +1006,31 @@
         <w:textAlignment w:val="baseline"/>
         <w:rPr>
           <w:color w:val="0070C0"/>
-          <w:sz w:val="36"/>
-          <w:szCs w:val="36"/>
-        </w:rPr>
-      </w:pPr>
-      <w:r>
-        <w:rPr>
-          <w:color w:val="0070C0"/>
-          <w:sz w:val="36"/>
-          <w:szCs w:val="36"/>
+          <w:sz w:val="28"/>
+          <w:szCs w:val="28"/>
+        </w:rPr>
+      </w:pPr>
+      <w:r>
+        <w:rPr>
+          <w:color w:val="0070C0"/>
+          <w:sz w:val="28"/>
+          <w:szCs w:val="28"/>
         </w:rPr>
         <w:t xml:space="preserve">2)      назначение и цели создания </w:t>
       </w:r>
       <w:r>
         <w:rPr>
           <w:color w:val="0070C0"/>
-          <w:sz w:val="36"/>
-          <w:szCs w:val="36"/>
+          <w:sz w:val="28"/>
+          <w:szCs w:val="28"/>
         </w:rPr>
         <w:t>ИС</w:t>
       </w:r>
       <w:r>
         <w:rPr>
           <w:color w:val="0070C0"/>
-          <w:sz w:val="36"/>
-          <w:szCs w:val="36"/>
+          <w:sz w:val="28"/>
+          <w:szCs w:val="28"/>
         </w:rPr>
         <w:t>;</w:t>
       </w:r>
@@ -1063,31 +1042,31 @@
         <w:textAlignment w:val="baseline"/>
         <w:rPr>
           <w:color w:val="0070C0"/>
-          <w:sz w:val="36"/>
-          <w:szCs w:val="36"/>
-        </w:rPr>
-      </w:pPr>
-      <w:r>
-        <w:rPr>
-          <w:color w:val="0070C0"/>
-          <w:sz w:val="36"/>
-          <w:szCs w:val="36"/>
+          <w:sz w:val="28"/>
+          <w:szCs w:val="28"/>
+        </w:rPr>
+      </w:pPr>
+      <w:r>
+        <w:rPr>
+          <w:color w:val="0070C0"/>
+          <w:sz w:val="28"/>
+          <w:szCs w:val="28"/>
         </w:rPr>
         <w:t>3)      характеристика объектов</w:t>
       </w:r>
       <w:r>
         <w:rPr>
           <w:color w:val="0070C0"/>
-          <w:sz w:val="36"/>
-          <w:szCs w:val="36"/>
+          <w:sz w:val="28"/>
+          <w:szCs w:val="28"/>
         </w:rPr>
         <w:t xml:space="preserve"> ИС</w:t>
       </w:r>
       <w:r>
         <w:rPr>
           <w:color w:val="0070C0"/>
-          <w:sz w:val="36"/>
-          <w:szCs w:val="36"/>
+          <w:sz w:val="28"/>
+          <w:szCs w:val="28"/>
         </w:rPr>
         <w:t>;</w:t>
       </w:r>
@@ -1099,31 +1078,31 @@
         <w:textAlignment w:val="baseline"/>
         <w:rPr>
           <w:color w:val="0070C0"/>
-          <w:sz w:val="36"/>
-          <w:szCs w:val="36"/>
-        </w:rPr>
-      </w:pPr>
-      <w:r>
-        <w:rPr>
-          <w:color w:val="0070C0"/>
-          <w:sz w:val="36"/>
-          <w:szCs w:val="36"/>
+          <w:sz w:val="28"/>
+          <w:szCs w:val="28"/>
+        </w:rPr>
+      </w:pPr>
+      <w:r>
+        <w:rPr>
+          <w:color w:val="0070C0"/>
+          <w:sz w:val="28"/>
+          <w:szCs w:val="28"/>
         </w:rPr>
         <w:t xml:space="preserve">4)      требования к </w:t>
       </w:r>
       <w:r>
         <w:rPr>
           <w:color w:val="0070C0"/>
-          <w:sz w:val="36"/>
-          <w:szCs w:val="36"/>
+          <w:sz w:val="28"/>
+          <w:szCs w:val="28"/>
         </w:rPr>
         <w:t>ИС</w:t>
       </w:r>
       <w:r>
         <w:rPr>
           <w:color w:val="0070C0"/>
-          <w:sz w:val="36"/>
-          <w:szCs w:val="36"/>
+          <w:sz w:val="28"/>
+          <w:szCs w:val="28"/>
         </w:rPr>
         <w:t>;</w:t>
       </w:r>
@@ -1135,31 +1114,31 @@
         <w:textAlignment w:val="baseline"/>
         <w:rPr>
           <w:color w:val="0070C0"/>
-          <w:sz w:val="36"/>
-          <w:szCs w:val="36"/>
-        </w:rPr>
-      </w:pPr>
-      <w:r>
-        <w:rPr>
-          <w:color w:val="0070C0"/>
-          <w:sz w:val="36"/>
-          <w:szCs w:val="36"/>
+          <w:sz w:val="28"/>
+          <w:szCs w:val="28"/>
+        </w:rPr>
+      </w:pPr>
+      <w:r>
+        <w:rPr>
+          <w:color w:val="0070C0"/>
+          <w:sz w:val="28"/>
+          <w:szCs w:val="28"/>
         </w:rPr>
         <w:t xml:space="preserve">5)      состав и содержание работ по созданию </w:t>
       </w:r>
       <w:r>
         <w:rPr>
           <w:color w:val="0070C0"/>
-          <w:sz w:val="36"/>
-          <w:szCs w:val="36"/>
+          <w:sz w:val="28"/>
+          <w:szCs w:val="28"/>
         </w:rPr>
         <w:t>ИС</w:t>
       </w:r>
       <w:r>
         <w:rPr>
           <w:color w:val="0070C0"/>
-          <w:sz w:val="36"/>
-          <w:szCs w:val="36"/>
+          <w:sz w:val="28"/>
+          <w:szCs w:val="28"/>
         </w:rPr>
         <w:t>;</w:t>
       </w:r>
@@ -1171,32 +1150,31 @@
         <w:textAlignment w:val="baseline"/>
         <w:rPr>
           <w:color w:val="0070C0"/>
-          <w:sz w:val="36"/>
-          <w:szCs w:val="36"/>
-        </w:rPr>
-      </w:pPr>
-      <w:r>
-        <w:rPr>
-          <w:color w:val="0070C0"/>
-          <w:sz w:val="36"/>
-          <w:szCs w:val="36"/>
-        </w:rPr>
-        <w:lastRenderedPageBreak/>
+          <w:sz w:val="28"/>
+          <w:szCs w:val="28"/>
+        </w:rPr>
+      </w:pPr>
+      <w:r>
+        <w:rPr>
+          <w:color w:val="0070C0"/>
+          <w:sz w:val="28"/>
+          <w:szCs w:val="28"/>
+        </w:rPr>
         <w:t xml:space="preserve">6)      порядок контроля и приемки </w:t>
       </w:r>
       <w:r>
         <w:rPr>
           <w:color w:val="0070C0"/>
-          <w:sz w:val="36"/>
-          <w:szCs w:val="36"/>
+          <w:sz w:val="28"/>
+          <w:szCs w:val="28"/>
         </w:rPr>
         <w:t>ИС</w:t>
       </w:r>
       <w:r>
         <w:rPr>
           <w:color w:val="0070C0"/>
-          <w:sz w:val="36"/>
-          <w:szCs w:val="36"/>
+          <w:sz w:val="28"/>
+          <w:szCs w:val="28"/>
         </w:rPr>
         <w:t>;</w:t>
       </w:r>
@@ -1208,15 +1186,15 @@
         <w:textAlignment w:val="baseline"/>
         <w:rPr>
           <w:color w:val="0070C0"/>
-          <w:sz w:val="36"/>
-          <w:szCs w:val="36"/>
-        </w:rPr>
-      </w:pPr>
-      <w:r>
-        <w:rPr>
-          <w:color w:val="0070C0"/>
-          <w:sz w:val="36"/>
-          <w:szCs w:val="36"/>
+          <w:sz w:val="28"/>
+          <w:szCs w:val="28"/>
+        </w:rPr>
+      </w:pPr>
+      <w:r>
+        <w:rPr>
+          <w:color w:val="0070C0"/>
+          <w:sz w:val="28"/>
+          <w:szCs w:val="28"/>
         </w:rPr>
         <w:t>7)      требования к составу и содержанию работ;</w:t>
       </w:r>
@@ -1228,15 +1206,15 @@
         <w:textAlignment w:val="baseline"/>
         <w:rPr>
           <w:color w:val="0070C0"/>
-          <w:sz w:val="36"/>
-          <w:szCs w:val="36"/>
-        </w:rPr>
-      </w:pPr>
-      <w:r>
-        <w:rPr>
-          <w:color w:val="0070C0"/>
-          <w:sz w:val="36"/>
-          <w:szCs w:val="36"/>
+          <w:sz w:val="28"/>
+          <w:szCs w:val="28"/>
+        </w:rPr>
+      </w:pPr>
+      <w:r>
+        <w:rPr>
+          <w:color w:val="0070C0"/>
+          <w:sz w:val="28"/>
+          <w:szCs w:val="28"/>
         </w:rPr>
         <w:t>8)      требования к документированию;</w:t>
       </w:r>
@@ -1248,15 +1226,15 @@
         <w:textAlignment w:val="baseline"/>
         <w:rPr>
           <w:color w:val="0070C0"/>
-          <w:sz w:val="36"/>
-          <w:szCs w:val="36"/>
-        </w:rPr>
-      </w:pPr>
-      <w:r>
-        <w:rPr>
-          <w:color w:val="0070C0"/>
-          <w:sz w:val="36"/>
-          <w:szCs w:val="36"/>
+          <w:sz w:val="28"/>
+          <w:szCs w:val="28"/>
+        </w:rPr>
+      </w:pPr>
+      <w:r>
+        <w:rPr>
+          <w:color w:val="0070C0"/>
+          <w:sz w:val="28"/>
+          <w:szCs w:val="28"/>
         </w:rPr>
         <w:t>9)      источники разработки;</w:t>
       </w:r>
@@ -1268,31 +1246,31 @@
         <w:textAlignment w:val="baseline"/>
         <w:rPr>
           <w:color w:val="0070C0"/>
-          <w:sz w:val="36"/>
-          <w:szCs w:val="36"/>
-        </w:rPr>
-      </w:pPr>
-      <w:r>
-        <w:rPr>
-          <w:color w:val="0070C0"/>
-          <w:sz w:val="36"/>
-          <w:szCs w:val="36"/>
+          <w:sz w:val="28"/>
+          <w:szCs w:val="28"/>
+        </w:rPr>
+      </w:pPr>
+      <w:r>
+        <w:rPr>
+          <w:color w:val="0070C0"/>
+          <w:sz w:val="28"/>
+          <w:szCs w:val="28"/>
         </w:rPr>
         <w:t xml:space="preserve">10) </w:t>
       </w:r>
       <w:r>
         <w:rPr>
           <w:color w:val="0070C0"/>
-          <w:sz w:val="36"/>
-          <w:szCs w:val="36"/>
+          <w:sz w:val="28"/>
+          <w:szCs w:val="28"/>
         </w:rPr>
         <w:t xml:space="preserve">   </w:t>
       </w:r>
       <w:r>
         <w:rPr>
           <w:color w:val="0070C0"/>
-          <w:sz w:val="36"/>
-          <w:szCs w:val="36"/>
+          <w:sz w:val="28"/>
+          <w:szCs w:val="28"/>
         </w:rPr>
         <w:t>приложения.</w:t>
       </w:r>
@@ -1306,26 +1284,27 @@
         <w:rPr>
           <w:rFonts w:ascii="Times New Roman" w:hAnsi="Times New Roman"/>
           <w:color w:val="171717" w:themeColor="background2" w:themeShade="1A"/>
-          <w:sz w:val="36"/>
-          <w:szCs w:val="36"/>
-        </w:rPr>
-      </w:pPr>
-      <w:r>
-        <w:rPr>
-          <w:rFonts w:ascii="Times New Roman" w:hAnsi="Times New Roman"/>
-          <w:color w:val="171717" w:themeColor="background2" w:themeShade="1A"/>
-          <w:sz w:val="36"/>
-          <w:szCs w:val="36"/>
+          <w:sz w:val="28"/>
+          <w:szCs w:val="28"/>
+        </w:rPr>
+      </w:pPr>
+      <w:r>
+        <w:rPr>
+          <w:rFonts w:ascii="Times New Roman" w:hAnsi="Times New Roman"/>
+          <w:color w:val="171717" w:themeColor="background2" w:themeShade="1A"/>
+          <w:sz w:val="28"/>
+          <w:szCs w:val="28"/>
           <w:bdr w:val="none" w:sz="0" w:space="0" w:color="auto" w:frame="1"/>
         </w:rPr>
+        <w:lastRenderedPageBreak/>
         <w:t>Т</w:t>
       </w:r>
       <w:r>
         <w:rPr>
           <w:rFonts w:ascii="Times New Roman" w:hAnsi="Times New Roman"/>
           <w:color w:val="171717" w:themeColor="background2" w:themeShade="1A"/>
-          <w:sz w:val="36"/>
-          <w:szCs w:val="36"/>
+          <w:sz w:val="28"/>
+          <w:szCs w:val="28"/>
           <w:bdr w:val="none" w:sz="0" w:space="0" w:color="auto" w:frame="1"/>
         </w:rPr>
         <w:t>З</w:t>
@@ -1334,8 +1313,8 @@
         <w:rPr>
           <w:rFonts w:ascii="Times New Roman" w:hAnsi="Times New Roman"/>
           <w:color w:val="171717" w:themeColor="background2" w:themeShade="1A"/>
-          <w:sz w:val="36"/>
-          <w:szCs w:val="36"/>
+          <w:sz w:val="28"/>
+          <w:szCs w:val="28"/>
           <w:bdr w:val="none" w:sz="0" w:space="0" w:color="auto" w:frame="1"/>
         </w:rPr>
         <w:t xml:space="preserve"> на разработку </w:t>
@@ -1344,8 +1323,8 @@
         <w:rPr>
           <w:rFonts w:ascii="Times New Roman" w:hAnsi="Times New Roman"/>
           <w:color w:val="171717" w:themeColor="background2" w:themeShade="1A"/>
-          <w:sz w:val="36"/>
-          <w:szCs w:val="36"/>
+          <w:sz w:val="28"/>
+          <w:szCs w:val="28"/>
           <w:bdr w:val="none" w:sz="0" w:space="0" w:color="auto" w:frame="1"/>
         </w:rPr>
         <w:t>ПО</w:t>
@@ -1354,8 +1333,8 @@
         <w:rPr>
           <w:rFonts w:ascii="Times New Roman" w:hAnsi="Times New Roman"/>
           <w:color w:val="171717" w:themeColor="background2" w:themeShade="1A"/>
-          <w:sz w:val="36"/>
-          <w:szCs w:val="36"/>
+          <w:sz w:val="28"/>
+          <w:szCs w:val="28"/>
           <w:bdr w:val="none" w:sz="0" w:space="0" w:color="auto" w:frame="1"/>
         </w:rPr>
         <w:t>.</w:t>
@@ -1368,16 +1347,16 @@
         <w:textAlignment w:val="baseline"/>
         <w:rPr>
           <w:color w:val="171717" w:themeColor="background2" w:themeShade="1A"/>
-          <w:sz w:val="36"/>
-          <w:szCs w:val="36"/>
+          <w:sz w:val="28"/>
+          <w:szCs w:val="28"/>
           <w:bdr w:val="none" w:sz="0" w:space="0" w:color="auto" w:frame="1"/>
         </w:rPr>
       </w:pPr>
       <w:r>
         <w:rPr>
           <w:color w:val="171717" w:themeColor="background2" w:themeShade="1A"/>
-          <w:sz w:val="36"/>
-          <w:szCs w:val="36"/>
+          <w:sz w:val="28"/>
+          <w:szCs w:val="28"/>
           <w:bdr w:val="none" w:sz="0" w:space="0" w:color="auto" w:frame="1"/>
         </w:rPr>
         <w:t xml:space="preserve">      </w:t>
@@ -1385,8 +1364,8 @@
       <w:r>
         <w:rPr>
           <w:color w:val="171717" w:themeColor="background2" w:themeShade="1A"/>
-          <w:sz w:val="36"/>
-          <w:szCs w:val="36"/>
+          <w:sz w:val="28"/>
+          <w:szCs w:val="28"/>
           <w:bdr w:val="none" w:sz="0" w:space="0" w:color="auto" w:frame="1"/>
         </w:rPr>
         <w:t xml:space="preserve">При разработке </w:t>
@@ -1394,8 +1373,8 @@
       <w:r>
         <w:rPr>
           <w:color w:val="171717" w:themeColor="background2" w:themeShade="1A"/>
-          <w:sz w:val="36"/>
-          <w:szCs w:val="36"/>
+          <w:sz w:val="28"/>
+          <w:szCs w:val="28"/>
           <w:bdr w:val="none" w:sz="0" w:space="0" w:color="auto" w:frame="1"/>
         </w:rPr>
         <w:t>ТЗ</w:t>
@@ -1403,8 +1382,8 @@
       <w:r>
         <w:rPr>
           <w:color w:val="171717" w:themeColor="background2" w:themeShade="1A"/>
-          <w:sz w:val="36"/>
-          <w:szCs w:val="36"/>
+          <w:sz w:val="28"/>
+          <w:szCs w:val="28"/>
           <w:bdr w:val="none" w:sz="0" w:space="0" w:color="auto" w:frame="1"/>
         </w:rPr>
         <w:t xml:space="preserve"> на программу рекомендуе</w:t>
@@ -1412,8 +1391,8 @@
       <w:r>
         <w:rPr>
           <w:color w:val="171717" w:themeColor="background2" w:themeShade="1A"/>
-          <w:sz w:val="36"/>
-          <w:szCs w:val="36"/>
+          <w:sz w:val="28"/>
+          <w:szCs w:val="28"/>
           <w:bdr w:val="none" w:sz="0" w:space="0" w:color="auto" w:frame="1"/>
         </w:rPr>
         <w:t>тся</w:t>
@@ -1421,8 +1400,8 @@
       <w:r>
         <w:rPr>
           <w:color w:val="171717" w:themeColor="background2" w:themeShade="1A"/>
-          <w:sz w:val="36"/>
-          <w:szCs w:val="36"/>
+          <w:sz w:val="28"/>
+          <w:szCs w:val="28"/>
           <w:bdr w:val="none" w:sz="0" w:space="0" w:color="auto" w:frame="1"/>
         </w:rPr>
         <w:t xml:space="preserve"> пользоваться стандартом </w:t>
@@ -1431,8 +1410,8 @@
         <w:rPr>
           <w:b/>
           <w:color w:val="171717" w:themeColor="background2" w:themeShade="1A"/>
-          <w:sz w:val="36"/>
-          <w:szCs w:val="36"/>
+          <w:sz w:val="28"/>
+          <w:szCs w:val="28"/>
           <w:bdr w:val="none" w:sz="0" w:space="0" w:color="auto" w:frame="1"/>
         </w:rPr>
         <w:t>ГОСТ 19.201-78 «Техническое задание. Требования к содержанию и оформлению».</w:t>
@@ -1440,8 +1419,8 @@
       <w:r>
         <w:rPr>
           <w:color w:val="171717" w:themeColor="background2" w:themeShade="1A"/>
-          <w:sz w:val="36"/>
-          <w:szCs w:val="36"/>
+          <w:sz w:val="28"/>
+          <w:szCs w:val="28"/>
           <w:bdr w:val="none" w:sz="0" w:space="0" w:color="auto" w:frame="1"/>
         </w:rPr>
         <w:t xml:space="preserve"> </w:t>
@@ -1454,15 +1433,15 @@
         <w:textAlignment w:val="baseline"/>
         <w:rPr>
           <w:color w:val="171717" w:themeColor="background2" w:themeShade="1A"/>
-          <w:sz w:val="36"/>
-          <w:szCs w:val="36"/>
-        </w:rPr>
-      </w:pPr>
-      <w:r>
-        <w:rPr>
-          <w:color w:val="171717" w:themeColor="background2" w:themeShade="1A"/>
-          <w:sz w:val="36"/>
-          <w:szCs w:val="36"/>
+          <w:sz w:val="28"/>
+          <w:szCs w:val="28"/>
+        </w:rPr>
+      </w:pPr>
+      <w:r>
+        <w:rPr>
+          <w:color w:val="171717" w:themeColor="background2" w:themeShade="1A"/>
+          <w:sz w:val="28"/>
+          <w:szCs w:val="28"/>
           <w:bdr w:val="none" w:sz="0" w:space="0" w:color="auto" w:frame="1"/>
         </w:rPr>
         <w:t xml:space="preserve">      </w:t>
@@ -1470,8 +1449,8 @@
       <w:r>
         <w:rPr>
           <w:color w:val="171717" w:themeColor="background2" w:themeShade="1A"/>
-          <w:sz w:val="36"/>
-          <w:szCs w:val="36"/>
+          <w:sz w:val="28"/>
+          <w:szCs w:val="28"/>
           <w:bdr w:val="none" w:sz="0" w:space="0" w:color="auto" w:frame="1"/>
         </w:rPr>
         <w:t>Н</w:t>
@@ -1479,8 +1458,8 @@
       <w:r>
         <w:rPr>
           <w:color w:val="171717" w:themeColor="background2" w:themeShade="1A"/>
-          <w:sz w:val="36"/>
-          <w:szCs w:val="36"/>
+          <w:sz w:val="28"/>
+          <w:szCs w:val="28"/>
           <w:bdr w:val="none" w:sz="0" w:space="0" w:color="auto" w:frame="1"/>
         </w:rPr>
         <w:t>ас</w:t>
@@ -1488,8 +1467,8 @@
       <w:r>
         <w:rPr>
           <w:color w:val="171717" w:themeColor="background2" w:themeShade="1A"/>
-          <w:sz w:val="36"/>
-          <w:szCs w:val="36"/>
+          <w:sz w:val="28"/>
+          <w:szCs w:val="28"/>
           <w:bdr w:val="none" w:sz="0" w:space="0" w:color="auto" w:frame="1"/>
         </w:rPr>
         <w:t>тоящий стандарт устанавливает порядок построения и оформления технического задания на разработку программы или программного изделия для вычислительных машин, комплексов и систем независимо от их назначения и обл</w:t>
@@ -1497,8 +1476,8 @@
       <w:r>
         <w:rPr>
           <w:color w:val="171717" w:themeColor="background2" w:themeShade="1A"/>
-          <w:sz w:val="36"/>
-          <w:szCs w:val="36"/>
+          <w:sz w:val="28"/>
+          <w:szCs w:val="28"/>
           <w:bdr w:val="none" w:sz="0" w:space="0" w:color="auto" w:frame="1"/>
         </w:rPr>
         <w:t>ас</w:t>
@@ -1506,8 +1485,8 @@
       <w:r>
         <w:rPr>
           <w:color w:val="171717" w:themeColor="background2" w:themeShade="1A"/>
-          <w:sz w:val="36"/>
-          <w:szCs w:val="36"/>
+          <w:sz w:val="28"/>
+          <w:szCs w:val="28"/>
           <w:bdr w:val="none" w:sz="0" w:space="0" w:color="auto" w:frame="1"/>
         </w:rPr>
         <w:t>ти применения.</w:t>
@@ -1520,15 +1499,15 @@
         <w:textAlignment w:val="baseline"/>
         <w:rPr>
           <w:color w:val="171717" w:themeColor="background2" w:themeShade="1A"/>
-          <w:sz w:val="36"/>
-          <w:szCs w:val="36"/>
-        </w:rPr>
-      </w:pPr>
-      <w:r>
-        <w:rPr>
-          <w:color w:val="171717" w:themeColor="background2" w:themeShade="1A"/>
-          <w:sz w:val="36"/>
-          <w:szCs w:val="36"/>
+          <w:sz w:val="28"/>
+          <w:szCs w:val="28"/>
+        </w:rPr>
+      </w:pPr>
+      <w:r>
+        <w:rPr>
+          <w:color w:val="171717" w:themeColor="background2" w:themeShade="1A"/>
+          <w:sz w:val="28"/>
+          <w:szCs w:val="28"/>
           <w:u w:val="single"/>
         </w:rPr>
         <w:t>Т</w:t>
@@ -1536,8 +1515,8 @@
       <w:r>
         <w:rPr>
           <w:color w:val="171717" w:themeColor="background2" w:themeShade="1A"/>
-          <w:sz w:val="36"/>
-          <w:szCs w:val="36"/>
+          <w:sz w:val="28"/>
+          <w:szCs w:val="28"/>
           <w:u w:val="single"/>
         </w:rPr>
         <w:t xml:space="preserve">З на ПО </w:t>
@@ -1545,8 +1524,8 @@
       <w:r>
         <w:rPr>
           <w:color w:val="171717" w:themeColor="background2" w:themeShade="1A"/>
-          <w:sz w:val="36"/>
-          <w:szCs w:val="36"/>
+          <w:sz w:val="28"/>
+          <w:szCs w:val="28"/>
           <w:u w:val="single"/>
         </w:rPr>
         <w:t>должно содержать следующие разделы</w:t>
@@ -1554,8 +1533,8 @@
       <w:r>
         <w:rPr>
           <w:color w:val="171717" w:themeColor="background2" w:themeShade="1A"/>
-          <w:sz w:val="36"/>
-          <w:szCs w:val="36"/>
+          <w:sz w:val="28"/>
+          <w:szCs w:val="28"/>
         </w:rPr>
         <w:t>:</w:t>
       </w:r>
@@ -1567,15 +1546,15 @@
         <w:textAlignment w:val="baseline"/>
         <w:rPr>
           <w:color w:val="171717" w:themeColor="background2" w:themeShade="1A"/>
-          <w:sz w:val="36"/>
-          <w:szCs w:val="36"/>
-        </w:rPr>
-      </w:pPr>
-      <w:r>
-        <w:rPr>
-          <w:color w:val="171717" w:themeColor="background2" w:themeShade="1A"/>
-          <w:sz w:val="36"/>
-          <w:szCs w:val="36"/>
+          <w:sz w:val="28"/>
+          <w:szCs w:val="28"/>
+        </w:rPr>
+      </w:pPr>
+      <w:r>
+        <w:rPr>
+          <w:color w:val="171717" w:themeColor="background2" w:themeShade="1A"/>
+          <w:sz w:val="28"/>
+          <w:szCs w:val="28"/>
         </w:rPr>
         <w:t>1)       введение;</w:t>
       </w:r>
@@ -1587,15 +1566,15 @@
         <w:textAlignment w:val="baseline"/>
         <w:rPr>
           <w:color w:val="171717" w:themeColor="background2" w:themeShade="1A"/>
-          <w:sz w:val="36"/>
-          <w:szCs w:val="36"/>
-        </w:rPr>
-      </w:pPr>
-      <w:r>
-        <w:rPr>
-          <w:color w:val="171717" w:themeColor="background2" w:themeShade="1A"/>
-          <w:sz w:val="36"/>
-          <w:szCs w:val="36"/>
+          <w:sz w:val="28"/>
+          <w:szCs w:val="28"/>
+        </w:rPr>
+      </w:pPr>
+      <w:r>
+        <w:rPr>
+          <w:color w:val="171717" w:themeColor="background2" w:themeShade="1A"/>
+          <w:sz w:val="28"/>
+          <w:szCs w:val="28"/>
         </w:rPr>
         <w:t>2)       основания для разработки;</w:t>
       </w:r>
@@ -1607,15 +1586,15 @@
         <w:textAlignment w:val="baseline"/>
         <w:rPr>
           <w:color w:val="171717" w:themeColor="background2" w:themeShade="1A"/>
-          <w:sz w:val="36"/>
-          <w:szCs w:val="36"/>
-        </w:rPr>
-      </w:pPr>
-      <w:r>
-        <w:rPr>
-          <w:color w:val="171717" w:themeColor="background2" w:themeShade="1A"/>
-          <w:sz w:val="36"/>
-          <w:szCs w:val="36"/>
+          <w:sz w:val="28"/>
+          <w:szCs w:val="28"/>
+        </w:rPr>
+      </w:pPr>
+      <w:r>
+        <w:rPr>
+          <w:color w:val="171717" w:themeColor="background2" w:themeShade="1A"/>
+          <w:sz w:val="28"/>
+          <w:szCs w:val="28"/>
         </w:rPr>
         <w:t>3)       назначение разработки;</w:t>
       </w:r>
@@ -1627,15 +1606,15 @@
         <w:textAlignment w:val="baseline"/>
         <w:rPr>
           <w:color w:val="171717" w:themeColor="background2" w:themeShade="1A"/>
-          <w:sz w:val="36"/>
-          <w:szCs w:val="36"/>
-        </w:rPr>
-      </w:pPr>
-      <w:r>
-        <w:rPr>
-          <w:color w:val="171717" w:themeColor="background2" w:themeShade="1A"/>
-          <w:sz w:val="36"/>
-          <w:szCs w:val="36"/>
+          <w:sz w:val="28"/>
+          <w:szCs w:val="28"/>
+        </w:rPr>
+      </w:pPr>
+      <w:r>
+        <w:rPr>
+          <w:color w:val="171717" w:themeColor="background2" w:themeShade="1A"/>
+          <w:sz w:val="28"/>
+          <w:szCs w:val="28"/>
         </w:rPr>
         <w:t>4)       требования к программе или программному изделию;</w:t>
       </w:r>
@@ -1647,15 +1626,15 @@
         <w:textAlignment w:val="baseline"/>
         <w:rPr>
           <w:color w:val="171717" w:themeColor="background2" w:themeShade="1A"/>
-          <w:sz w:val="36"/>
-          <w:szCs w:val="36"/>
-        </w:rPr>
-      </w:pPr>
-      <w:r>
-        <w:rPr>
-          <w:color w:val="171717" w:themeColor="background2" w:themeShade="1A"/>
-          <w:sz w:val="36"/>
-          <w:szCs w:val="36"/>
+          <w:sz w:val="28"/>
+          <w:szCs w:val="28"/>
+        </w:rPr>
+      </w:pPr>
+      <w:r>
+        <w:rPr>
+          <w:color w:val="171717" w:themeColor="background2" w:themeShade="1A"/>
+          <w:sz w:val="28"/>
+          <w:szCs w:val="28"/>
         </w:rPr>
         <w:t>5)       требования к программной документации;</w:t>
       </w:r>
@@ -1667,15 +1646,15 @@
         <w:textAlignment w:val="baseline"/>
         <w:rPr>
           <w:color w:val="171717" w:themeColor="background2" w:themeShade="1A"/>
-          <w:sz w:val="36"/>
-          <w:szCs w:val="36"/>
-        </w:rPr>
-      </w:pPr>
-      <w:r>
-        <w:rPr>
-          <w:color w:val="171717" w:themeColor="background2" w:themeShade="1A"/>
-          <w:sz w:val="36"/>
-          <w:szCs w:val="36"/>
+          <w:sz w:val="28"/>
+          <w:szCs w:val="28"/>
+        </w:rPr>
+      </w:pPr>
+      <w:r>
+        <w:rPr>
+          <w:color w:val="171717" w:themeColor="background2" w:themeShade="1A"/>
+          <w:sz w:val="28"/>
+          <w:szCs w:val="28"/>
         </w:rPr>
         <w:t>6)       технико-экономические показатели;</w:t>
       </w:r>
@@ -1687,15 +1666,15 @@
         <w:textAlignment w:val="baseline"/>
         <w:rPr>
           <w:color w:val="171717" w:themeColor="background2" w:themeShade="1A"/>
-          <w:sz w:val="36"/>
-          <w:szCs w:val="36"/>
-        </w:rPr>
-      </w:pPr>
-      <w:r>
-        <w:rPr>
-          <w:color w:val="171717" w:themeColor="background2" w:themeShade="1A"/>
-          <w:sz w:val="36"/>
-          <w:szCs w:val="36"/>
+          <w:sz w:val="28"/>
+          <w:szCs w:val="28"/>
+        </w:rPr>
+      </w:pPr>
+      <w:r>
+        <w:rPr>
+          <w:color w:val="171717" w:themeColor="background2" w:themeShade="1A"/>
+          <w:sz w:val="28"/>
+          <w:szCs w:val="28"/>
         </w:rPr>
         <w:t>7)       стадии и этапы разработки;</w:t>
       </w:r>
@@ -1707,17 +1686,16 @@
         <w:textAlignment w:val="baseline"/>
         <w:rPr>
           <w:color w:val="171717" w:themeColor="background2" w:themeShade="1A"/>
-          <w:sz w:val="36"/>
-          <w:szCs w:val="36"/>
-        </w:rPr>
-      </w:pPr>
-      <w:r>
-        <w:rPr>
-          <w:color w:val="171717" w:themeColor="background2" w:themeShade="1A"/>
-          <w:sz w:val="36"/>
-          <w:szCs w:val="36"/>
-        </w:rPr>
-        <w:lastRenderedPageBreak/>
+          <w:sz w:val="28"/>
+          <w:szCs w:val="28"/>
+        </w:rPr>
+      </w:pPr>
+      <w:r>
+        <w:rPr>
+          <w:color w:val="171717" w:themeColor="background2" w:themeShade="1A"/>
+          <w:sz w:val="28"/>
+          <w:szCs w:val="28"/>
+        </w:rPr>
         <w:t>8)       порядок контроля и приемки;</w:t>
       </w:r>
     </w:p>
@@ -1728,15 +1706,15 @@
         <w:textAlignment w:val="baseline"/>
         <w:rPr>
           <w:color w:val="171717" w:themeColor="background2" w:themeShade="1A"/>
-          <w:sz w:val="36"/>
-          <w:szCs w:val="36"/>
-        </w:rPr>
-      </w:pPr>
-      <w:r>
-        <w:rPr>
-          <w:color w:val="171717" w:themeColor="background2" w:themeShade="1A"/>
-          <w:sz w:val="36"/>
-          <w:szCs w:val="36"/>
+          <w:sz w:val="28"/>
+          <w:szCs w:val="28"/>
+        </w:rPr>
+      </w:pPr>
+      <w:r>
+        <w:rPr>
+          <w:color w:val="171717" w:themeColor="background2" w:themeShade="1A"/>
+          <w:sz w:val="28"/>
+          <w:szCs w:val="28"/>
         </w:rPr>
         <w:t>9)       приложения.</w:t>
       </w:r>
@@ -1748,15 +1726,15 @@
         <w:textAlignment w:val="baseline"/>
         <w:rPr>
           <w:color w:val="171717" w:themeColor="background2" w:themeShade="1A"/>
-          <w:sz w:val="36"/>
-          <w:szCs w:val="36"/>
-        </w:rPr>
-      </w:pPr>
-      <w:r>
-        <w:rPr>
-          <w:color w:val="171717" w:themeColor="background2" w:themeShade="1A"/>
-          <w:sz w:val="36"/>
-          <w:szCs w:val="36"/>
+          <w:sz w:val="28"/>
+          <w:szCs w:val="28"/>
+        </w:rPr>
+      </w:pPr>
+      <w:r>
+        <w:rPr>
+          <w:color w:val="171717" w:themeColor="background2" w:themeShade="1A"/>
+          <w:sz w:val="28"/>
+          <w:szCs w:val="28"/>
         </w:rPr>
         <w:t>В зависимости от особенностей программы или программного изделия допускается уточнять содержание разделов, вводить новые разделы или объединять отдельные из них.</w:t>
       </w:r>
@@ -1766,8 +1744,8 @@
         <w:spacing w:line="360" w:lineRule="auto"/>
         <w:rPr>
           <w:rFonts w:ascii="Times New Roman" w:hAnsi="Times New Roman"/>
-          <w:sz w:val="36"/>
-          <w:szCs w:val="36"/>
+          <w:sz w:val="28"/>
+          <w:szCs w:val="28"/>
         </w:rPr>
       </w:pPr>
     </w:p>
@@ -1782,7 +1760,7 @@
 </file>
 
 <file path=word/numbering.xml><?xml version="1.0" encoding="utf-8"?>
-<w:numbering xmlns:wpc="http://schemas.microsoft.com/office/word/2010/wordprocessingCanvas" xmlns:cx="http://schemas.microsoft.com/office/drawing/2014/chartex" xmlns:cx1="http://schemas.microsoft.com/office/drawing/2015/9/8/chartex" xmlns:cx2="http://schemas.microsoft.com/office/drawing/2015/10/21/chartex" xmlns:cx3="http://schemas.microsoft.com/office/drawing/2016/5/9/chartex" xmlns:cx4="http://schemas.microsoft.com/office/drawing/2016/5/10/chartex" xmlns:cx5="http://schemas.microsoft.com/office/drawing/2016/5/11/chartex" xmlns:cx6="http://schemas.microsoft.com/office/drawing/2016/5/12/chartex" xmlns:cx7="http://schemas.microsoft.com/office/drawing/2016/5/13/chartex" xmlns:cx8="http://schemas.microsoft.com/office/drawing/2016/5/14/chartex" xmlns:mc="http://schemas.openxmlformats.org/markup-compatibility/2006" xmlns:aink="http://schemas.microsoft.com/office/drawing/2016/ink" xmlns:am3d="http://schemas.microsoft.com/office/drawing/2017/model3d" xmlns:o="urn:schemas-microsoft-com:office:office" xmlns:r="http://schemas.openxmlformats.org/officeDocument/2006/relationships" xmlns:m="http://schemas.openxmlformats.org/officeDocument/2006/math" xmlns:v="urn:schemas-microsoft-com:vml" xmlns:wp14="http://schemas.microsoft.com/office/word/2010/wordprocessingDrawing" xmlns:wp="http://schemas.openxmlformats.org/drawingml/2006/wordprocessingDrawing" xmlns:w10="urn:schemas-microsoft-com:office:word" xmlns:w="http://schemas.openxmlformats.org/wordprocessingml/2006/main" xmlns:w14="http://schemas.microsoft.com/office/word/2010/wordml" xmlns:w15="http://schemas.microsoft.com/office/word/2012/wordml" xmlns:w16cex="http://schemas.microsoft.com/office/word/2018/wordml/cex" xmlns:w16cid="http://schemas.microsoft.com/office/word/2016/wordml/cid" xmlns:w16="http://schemas.microsoft.com/office/word/2018/wordml" xmlns:w16se="http://schemas.microsoft.com/office/word/2015/wordml/symex" xmlns:wpg="http://schemas.microsoft.com/office/word/2010/wordprocessingGroup" xmlns:wpi="http://schemas.microsoft.com/office/word/2010/wordprocessingInk" xmlns:wne="http://schemas.microsoft.com/office/word/2006/wordml" xmlns:wps="http://schemas.microsoft.com/office/word/2010/wordprocessingShape" mc:Ignorable="w14 w15 w16se w16cid w16 w16cex wp14">
+<w:numbering xmlns:wpc="http://schemas.microsoft.com/office/word/2010/wordprocessingCanvas" xmlns:cx="http://schemas.microsoft.com/office/drawing/2014/chartex" xmlns:cx1="http://schemas.microsoft.com/office/drawing/2015/9/8/chartex" xmlns:cx2="http://schemas.microsoft.com/office/drawing/2015/10/21/chartex" xmlns:cx3="http://schemas.microsoft.com/office/drawing/2016/5/9/chartex" xmlns:cx4="http://schemas.microsoft.com/office/drawing/2016/5/10/chartex" xmlns:cx5="http://schemas.microsoft.com/office/drawing/2016/5/11/chartex" xmlns:cx6="http://schemas.microsoft.com/office/drawing/2016/5/12/chartex" xmlns:cx7="http://schemas.microsoft.com/office/drawing/2016/5/13/chartex" xmlns:cx8="http://schemas.microsoft.com/office/drawing/2016/5/14/chartex" xmlns:mc="http://schemas.openxmlformats.org/markup-compatibility/2006" xmlns:aink="http://schemas.microsoft.com/office/drawing/2016/ink" xmlns:am3d="http://schemas.microsoft.com/office/drawing/2017/model3d" xmlns:o="urn:schemas-microsoft-com:office:office" xmlns:r="http://schemas.openxmlformats.org/officeDocument/2006/relationships" xmlns:m="http://schemas.openxmlformats.org/officeDocument/2006/math" xmlns:v="urn:schemas-microsoft-com:vml" xmlns:wp14="http://schemas.microsoft.com/office/word/2010/wordprocessingDrawing" xmlns:wp="http://schemas.openxmlformats.org/drawingml/2006/wordprocessingDrawing" xmlns:w10="urn:schemas-microsoft-com:office:word" xmlns:w="http://schemas.openxmlformats.org/wordprocessingml/2006/main" xmlns:w14="http://schemas.microsoft.com/office/word/2010/wordml" xmlns:w15="http://schemas.microsoft.com/office/word/2012/wordml" xmlns:w16cex="http://schemas.microsoft.com/office/word/2018/wordml/cex" xmlns:w16cid="http://schemas.microsoft.com/office/word/2016/wordml/cid" xmlns:w16="http://schemas.microsoft.com/office/word/2018/wordml" xmlns:w16sdtdh="http://schemas.microsoft.com/office/word/2020/wordml/sdtdatahash" xmlns:w16se="http://schemas.microsoft.com/office/word/2015/wordml/symex" xmlns:wpg="http://schemas.microsoft.com/office/word/2010/wordprocessingGroup" xmlns:wpi="http://schemas.microsoft.com/office/word/2010/wordprocessingInk" xmlns:wne="http://schemas.microsoft.com/office/word/2006/wordml" xmlns:wps="http://schemas.microsoft.com/office/word/2010/wordprocessingShape" mc:Ignorable="w14 w15 w16se w16cid w16 w16cex w16sdtdh wp14">
   <w:abstractNum w:abstractNumId="0" w15:restartNumberingAfterBreak="0">
     <w:nsid w:val="1C494BE3"/>
     <w:multiLevelType w:val="multilevel"/>
@@ -2511,7 +2489,7 @@
 </file>
 
 <file path=word/styles.xml><?xml version="1.0" encoding="utf-8"?>
-<w:styles xmlns:mc="http://schemas.openxmlformats.org/markup-compatibility/2006" xmlns:r="http://schemas.openxmlformats.org/officeDocument/2006/relationships" xmlns:w="http://schemas.openxmlformats.org/wordprocessingml/2006/main" xmlns:w14="http://schemas.microsoft.com/office/word/2010/wordml" xmlns:w15="http://schemas.microsoft.com/office/word/2012/wordml" xmlns:w16cex="http://schemas.microsoft.com/office/word/2018/wordml/cex" xmlns:w16cid="http://schemas.microsoft.com/office/word/2016/wordml/cid" xmlns:w16="http://schemas.microsoft.com/office/word/2018/wordml" xmlns:w16se="http://schemas.microsoft.com/office/word/2015/wordml/symex" mc:Ignorable="w14 w15 w16se w16cid w16 w16cex">
+<w:styles xmlns:mc="http://schemas.openxmlformats.org/markup-compatibility/2006" xmlns:r="http://schemas.openxmlformats.org/officeDocument/2006/relationships" xmlns:w="http://schemas.openxmlformats.org/wordprocessingml/2006/main" xmlns:w14="http://schemas.microsoft.com/office/word/2010/wordml" xmlns:w15="http://schemas.microsoft.com/office/word/2012/wordml" xmlns:w16cex="http://schemas.microsoft.com/office/word/2018/wordml/cex" xmlns:w16cid="http://schemas.microsoft.com/office/word/2016/wordml/cid" xmlns:w16="http://schemas.microsoft.com/office/word/2018/wordml" xmlns:w16sdtdh="http://schemas.microsoft.com/office/word/2020/wordml/sdtdatahash" xmlns:w16se="http://schemas.microsoft.com/office/word/2015/wordml/symex" mc:Ignorable="w14 w15 w16se w16cid w16 w16cex w16sdtdh">
   <w:docDefaults>
     <w:rPrDefault>
       <w:rPr>
@@ -2676,7 +2654,7 @@
     <w:lsdException w:name="Table Web 2" w:semiHidden="1" w:unhideWhenUsed="1"/>
     <w:lsdException w:name="Table Web 3" w:semiHidden="1" w:unhideWhenUsed="1"/>
     <w:lsdException w:name="Balloon Text" w:semiHidden="1" w:unhideWhenUsed="1"/>
-    <w:lsdException w:name="Table Grid" w:semiHidden="1" w:uiPriority="59" w:unhideWhenUsed="1"/>
+    <w:lsdException w:name="Table Grid" w:uiPriority="59"/>
     <w:lsdException w:name="Table Theme" w:semiHidden="1" w:unhideWhenUsed="1"/>
     <w:lsdException w:name="Placeholder Text" w:semiHidden="1"/>
     <w:lsdException w:name="No Spacing" w:uiPriority="1" w:qFormat="1"/>
